--- a/Social Network/2. Функционал сайта.docx
+++ b/Social Network/2. Функционал сайта.docx
@@ -1,6 +1,6 @@
 
 <file path=word/document.xml><?xml version="1.0" encoding="utf-8"?>
-<w:document xmlns:ve="http://schemas.openxmlformats.org/markup-compatibility/2006" xmlns:o="urn:schemas-microsoft-com:office:office" xmlns:r="http://schemas.openxmlformats.org/officeDocument/2006/relationships" xmlns:m="http://schemas.openxmlformats.org/officeDocument/2006/math" xmlns:v="urn:schemas-microsoft-com:vml" xmlns:wp="http://schemas.openxmlformats.org/drawingml/2006/wordprocessingDrawing" xmlns:w10="urn:schemas-microsoft-com:office:word" xmlns:w="http://schemas.openxmlformats.org/wordprocessingml/2006/main" xmlns:wne="http://schemas.microsoft.com/office/word/2006/wordml">
+<w:document xmlns:wpc="http://schemas.microsoft.com/office/word/2010/wordprocessingCanvas" xmlns:mc="http://schemas.openxmlformats.org/markup-compatibility/2006" xmlns:o="urn:schemas-microsoft-com:office:office" xmlns:r="http://schemas.openxmlformats.org/officeDocument/2006/relationships" xmlns:m="http://schemas.openxmlformats.org/officeDocument/2006/math" xmlns:v="urn:schemas-microsoft-com:vml" xmlns:wp14="http://schemas.microsoft.com/office/word/2010/wordprocessingDrawing" xmlns:wp="http://schemas.openxmlformats.org/drawingml/2006/wordprocessingDrawing" xmlns:w10="urn:schemas-microsoft-com:office:word" xmlns:w="http://schemas.openxmlformats.org/wordprocessingml/2006/main" xmlns:w14="http://schemas.microsoft.com/office/word/2010/wordml" xmlns:wpg="http://schemas.microsoft.com/office/word/2010/wordprocessingGroup" xmlns:wpi="http://schemas.microsoft.com/office/word/2010/wordprocessingInk" xmlns:wne="http://schemas.microsoft.com/office/word/2006/wordml" xmlns:wps="http://schemas.microsoft.com/office/word/2010/wordprocessingShape" mc:Ignorable="w14 wp14">
   <w:body>
     <w:p>
       <w:pPr>
@@ -268,7 +268,41 @@
           <w:sz w:val="28"/>
           <w:szCs w:val="28"/>
         </w:rPr>
-        <w:t>Автоматически сайт будет рекомендовать в друзья одноклассников, а так же людей со схожими интересами и успехами в школе  (</w:t>
+        <w:t xml:space="preserve">Автоматически сайт будет рекомендовать в друзья одноклассников, а так же людей со схожими интересами и успехами в школе  (см. балловая система). </w:t>
+      </w:r>
+    </w:p>
+    <w:p>
+      <w:pPr>
+        <w:rPr>
+          <w:rFonts w:ascii="Times New Roman" w:hAnsi="Times New Roman" w:cs="Times New Roman"/>
+          <w:sz w:val="28"/>
+          <w:szCs w:val="28"/>
+        </w:rPr>
+      </w:pPr>
+    </w:p>
+    <w:p>
+      <w:pPr>
+        <w:rPr>
+          <w:rFonts w:ascii="Times New Roman" w:hAnsi="Times New Roman" w:cs="Times New Roman"/>
+          <w:sz w:val="28"/>
+          <w:szCs w:val="28"/>
+        </w:rPr>
+      </w:pPr>
+      <w:r>
+        <w:rPr>
+          <w:rFonts w:ascii="Times New Roman" w:hAnsi="Times New Roman" w:cs="Times New Roman"/>
+          <w:sz w:val="28"/>
+          <w:szCs w:val="28"/>
+        </w:rPr>
+        <w:t xml:space="preserve"> Далее рассмотрим уникальные возможности, которые должны быть в нашей социальной сети.</w:t>
+      </w:r>
+      <w:r>
+        <w:rPr>
+          <w:rFonts w:ascii="Times New Roman" w:hAnsi="Times New Roman" w:cs="Times New Roman"/>
+          <w:sz w:val="28"/>
+          <w:szCs w:val="28"/>
+        </w:rPr>
+        <w:t xml:space="preserve"> Во-первых, это страница с учебными </w:t>
       </w:r>
       <w:proofErr w:type="gramStart"/>
       <w:r>
@@ -277,7 +311,7 @@
           <w:sz w:val="28"/>
           <w:szCs w:val="28"/>
         </w:rPr>
-        <w:t>см</w:t>
+        <w:t>видеоматериалами</w:t>
       </w:r>
       <w:proofErr w:type="gramEnd"/>
       <w:r>
@@ -286,32 +320,25 @@
           <w:sz w:val="28"/>
           <w:szCs w:val="28"/>
         </w:rPr>
-        <w:t xml:space="preserve">. балловая система). </w:t>
-      </w:r>
-    </w:p>
-    <w:p>
-      <w:pPr>
-        <w:rPr>
-          <w:rFonts w:ascii="Times New Roman" w:hAnsi="Times New Roman" w:cs="Times New Roman"/>
-          <w:sz w:val="28"/>
-          <w:szCs w:val="28"/>
-        </w:rPr>
-      </w:pPr>
-      <w:r>
-        <w:rPr>
-          <w:rFonts w:ascii="Times New Roman" w:hAnsi="Times New Roman" w:cs="Times New Roman"/>
-          <w:sz w:val="28"/>
-          <w:szCs w:val="28"/>
-        </w:rPr>
-        <w:t xml:space="preserve"> Далее рассмотрим уникальные возможности, которые должны быть в нашей социальной сети.</w:t>
-      </w:r>
-      <w:r>
-        <w:rPr>
-          <w:rFonts w:ascii="Times New Roman" w:hAnsi="Times New Roman" w:cs="Times New Roman"/>
-          <w:sz w:val="28"/>
-          <w:szCs w:val="28"/>
-        </w:rPr>
-        <w:t xml:space="preserve"> Во-первых, это страница с учебными </w:t>
+        <w:t xml:space="preserve"> отсортированными по предмету, сложности и классам. Автоматически сайт будет распознавать в каком классе учится ученик и рекомендовать соответствующие </w:t>
+      </w:r>
+      <w:proofErr w:type="spellStart"/>
+      <w:r>
+        <w:rPr>
+          <w:rFonts w:ascii="Times New Roman" w:hAnsi="Times New Roman" w:cs="Times New Roman"/>
+          <w:sz w:val="28"/>
+          <w:szCs w:val="28"/>
+        </w:rPr>
+        <w:t>материлы</w:t>
+      </w:r>
+      <w:proofErr w:type="spellEnd"/>
+      <w:r>
+        <w:rPr>
+          <w:rFonts w:ascii="Times New Roman" w:hAnsi="Times New Roman" w:cs="Times New Roman"/>
+          <w:sz w:val="28"/>
+          <w:szCs w:val="28"/>
+        </w:rPr>
+        <w:t xml:space="preserve">, так же будет проводиться анализ баллов, </w:t>
       </w:r>
       <w:proofErr w:type="gramStart"/>
       <w:r>
@@ -320,7 +347,7 @@
           <w:sz w:val="28"/>
           <w:szCs w:val="28"/>
         </w:rPr>
-        <w:t>видеоматериалами</w:t>
+        <w:t>и</w:t>
       </w:r>
       <w:proofErr w:type="gramEnd"/>
       <w:r>
@@ -329,7 +356,59 @@
           <w:sz w:val="28"/>
           <w:szCs w:val="28"/>
         </w:rPr>
-        <w:t xml:space="preserve"> отсортированными по предмету, сложности и классам. Автоматически сайт будет распознавать в каком классе учится ученик и рекомендовать соответствующие </w:t>
+        <w:t xml:space="preserve"> исходя из полученных данных будет выводиться в рекомендации те предметы, в которых ученик не очень силен. </w:t>
+      </w:r>
+      <w:r>
+        <w:rPr>
+          <w:rFonts w:ascii="Times New Roman" w:hAnsi="Times New Roman" w:cs="Times New Roman"/>
+          <w:sz w:val="28"/>
+          <w:szCs w:val="28"/>
+        </w:rPr>
+        <w:t xml:space="preserve">Так же на странице будет работать поисковик по видео. К каждому видео будет прилагаться сопутствующий текстовый материал и задания для самостоятельного выполнения. Каждое задание можно решить прямо на сайте и отправить ответ, за правильные ответы будут начисляться </w:t>
+      </w:r>
+      <w:proofErr w:type="gramStart"/>
+      <w:r>
+        <w:rPr>
+          <w:rFonts w:ascii="Times New Roman" w:hAnsi="Times New Roman" w:cs="Times New Roman"/>
+          <w:sz w:val="28"/>
+          <w:szCs w:val="28"/>
+        </w:rPr>
+        <w:t>баллы</w:t>
+      </w:r>
+      <w:proofErr w:type="gramEnd"/>
+      <w:r>
+        <w:rPr>
+          <w:rFonts w:ascii="Times New Roman" w:hAnsi="Times New Roman" w:cs="Times New Roman"/>
+          <w:sz w:val="28"/>
+          <w:szCs w:val="28"/>
+        </w:rPr>
+        <w:t xml:space="preserve"> и высвечиваться в шапке сайта. За каждый ПОЛНОСТЬЮ просмотренный видеофрагмент так же начисляются баллы.</w:t>
+      </w:r>
+    </w:p>
+    <w:p>
+      <w:pPr>
+        <w:rPr>
+          <w:rFonts w:ascii="Times New Roman" w:hAnsi="Times New Roman" w:cs="Times New Roman"/>
+          <w:sz w:val="28"/>
+          <w:szCs w:val="28"/>
+        </w:rPr>
+      </w:pPr>
+    </w:p>
+    <w:p>
+      <w:pPr>
+        <w:rPr>
+          <w:rFonts w:ascii="Times New Roman" w:hAnsi="Times New Roman" w:cs="Times New Roman"/>
+          <w:sz w:val="28"/>
+          <w:szCs w:val="28"/>
+        </w:rPr>
+      </w:pPr>
+      <w:r>
+        <w:rPr>
+          <w:rFonts w:ascii="Times New Roman" w:hAnsi="Times New Roman" w:cs="Times New Roman"/>
+          <w:sz w:val="28"/>
+          <w:szCs w:val="28"/>
+        </w:rPr>
+        <w:t xml:space="preserve">Отдельно будет страница с  интересными и полезными статьями. А так же работы самих </w:t>
       </w:r>
       <w:proofErr w:type="spellStart"/>
       <w:r>
@@ -338,7 +417,7 @@
           <w:sz w:val="28"/>
           <w:szCs w:val="28"/>
         </w:rPr>
-        <w:t>материлы</w:t>
+        <w:t>учинков</w:t>
       </w:r>
       <w:proofErr w:type="spellEnd"/>
       <w:r>
@@ -347,103 +426,403 @@
           <w:sz w:val="28"/>
           <w:szCs w:val="28"/>
         </w:rPr>
-        <w:t xml:space="preserve">, так же будет проводиться анализ баллов, </w:t>
-      </w:r>
-      <w:proofErr w:type="gramStart"/>
-      <w:r>
-        <w:rPr>
-          <w:rFonts w:ascii="Times New Roman" w:hAnsi="Times New Roman" w:cs="Times New Roman"/>
-          <w:sz w:val="28"/>
-          <w:szCs w:val="28"/>
-        </w:rPr>
-        <w:t>и</w:t>
-      </w:r>
-      <w:proofErr w:type="gramEnd"/>
-      <w:r>
-        <w:rPr>
-          <w:rFonts w:ascii="Times New Roman" w:hAnsi="Times New Roman" w:cs="Times New Roman"/>
-          <w:sz w:val="28"/>
-          <w:szCs w:val="28"/>
-        </w:rPr>
-        <w:t xml:space="preserve"> исходя из полученных данных будет выводиться в рекомендации те предметы, в которых ученик не очень силен. </w:t>
-      </w:r>
-      <w:r>
-        <w:rPr>
-          <w:rFonts w:ascii="Times New Roman" w:hAnsi="Times New Roman" w:cs="Times New Roman"/>
-          <w:sz w:val="28"/>
-          <w:szCs w:val="28"/>
-        </w:rPr>
-        <w:t xml:space="preserve">Так же на странице будет работать поисковик по видео. К каждому видео будет прилагаться сопутствующий текстовый материал и задания для самостоятельного выполнения. Каждое задание можно решить прямо на сайте и отправить ответ, за правильные ответы будут начисляться </w:t>
-      </w:r>
-      <w:proofErr w:type="gramStart"/>
-      <w:r>
-        <w:rPr>
-          <w:rFonts w:ascii="Times New Roman" w:hAnsi="Times New Roman" w:cs="Times New Roman"/>
-          <w:sz w:val="28"/>
-          <w:szCs w:val="28"/>
-        </w:rPr>
-        <w:t>баллы</w:t>
-      </w:r>
-      <w:proofErr w:type="gramEnd"/>
-      <w:r>
-        <w:rPr>
-          <w:rFonts w:ascii="Times New Roman" w:hAnsi="Times New Roman" w:cs="Times New Roman"/>
-          <w:sz w:val="28"/>
-          <w:szCs w:val="28"/>
-        </w:rPr>
-        <w:t xml:space="preserve"> и высвечиваться в шапке сайта. За каждый ПОЛНОСТЬЮ просмотренный видеофрагмент так же начисляются баллы.</w:t>
-      </w:r>
-    </w:p>
-    <w:p>
-      <w:pPr>
-        <w:rPr>
-          <w:rFonts w:ascii="Times New Roman" w:hAnsi="Times New Roman" w:cs="Times New Roman"/>
-          <w:sz w:val="28"/>
-          <w:szCs w:val="28"/>
-        </w:rPr>
-      </w:pPr>
-      <w:r>
-        <w:rPr>
-          <w:rFonts w:ascii="Times New Roman" w:hAnsi="Times New Roman" w:cs="Times New Roman"/>
-          <w:sz w:val="28"/>
-          <w:szCs w:val="28"/>
-        </w:rPr>
-        <w:t xml:space="preserve">Отдельно будет страница с  интересными и полезными статьями. А так же работы самих </w:t>
+        <w:t xml:space="preserve"> (см. конкурсы).</w:t>
+      </w:r>
+    </w:p>
+    <w:p>
+      <w:pPr>
+        <w:rPr>
+          <w:rFonts w:ascii="Times New Roman" w:hAnsi="Times New Roman" w:cs="Times New Roman"/>
+          <w:sz w:val="28"/>
+          <w:szCs w:val="28"/>
+        </w:rPr>
+      </w:pPr>
+      <w:r>
+        <w:rPr>
+          <w:rFonts w:ascii="Times New Roman" w:hAnsi="Times New Roman" w:cs="Times New Roman"/>
+          <w:sz w:val="28"/>
+          <w:szCs w:val="28"/>
+        </w:rPr>
+        <w:t xml:space="preserve">Вопрос-ответ, страница, где можно задать вопрос по учебе, на который смогут ответить штатные учителя, принявшие участие в проекте. </w:t>
+      </w:r>
+    </w:p>
+    <w:p>
+      <w:pPr>
+        <w:rPr>
+          <w:rFonts w:ascii="Times New Roman" w:hAnsi="Times New Roman" w:cs="Times New Roman"/>
+          <w:sz w:val="28"/>
+          <w:szCs w:val="28"/>
+        </w:rPr>
+      </w:pPr>
+      <w:r>
+        <w:rPr>
+          <w:rFonts w:ascii="Times New Roman" w:hAnsi="Times New Roman" w:cs="Times New Roman"/>
+          <w:noProof/>
+          <w:sz w:val="28"/>
+          <w:szCs w:val="28"/>
+          <w:lang w:eastAsia="ru-RU"/>
+        </w:rPr>
+        <w:lastRenderedPageBreak/>
+        <w:drawing>
+          <wp:inline distT="0" distB="0" distL="0" distR="0">
+            <wp:extent cx="5940425" cy="7028461"/>
+            <wp:effectExtent l="0" t="0" r="0" b="0"/>
+            <wp:docPr id="3" name="Рисунок 3" descr="C:\Users\Sirius Harvey\Desktop\SocialNetworkEdu\Social Network\Структура SN.png"/>
+            <wp:cNvGraphicFramePr>
+              <a:graphicFrameLocks xmlns:a="http://schemas.openxmlformats.org/drawingml/2006/main" noChangeAspect="1"/>
+            </wp:cNvGraphicFramePr>
+            <a:graphic xmlns:a="http://schemas.openxmlformats.org/drawingml/2006/main">
+              <a:graphicData uri="http://schemas.openxmlformats.org/drawingml/2006/picture">
+                <pic:pic xmlns:pic="http://schemas.openxmlformats.org/drawingml/2006/picture">
+                  <pic:nvPicPr>
+                    <pic:cNvPr id="0" name="Picture 3" descr="C:\Users\Sirius Harvey\Desktop\SocialNetworkEdu\Social Network\Структура SN.png"/>
+                    <pic:cNvPicPr>
+                      <a:picLocks noChangeAspect="1" noChangeArrowheads="1"/>
+                    </pic:cNvPicPr>
+                  </pic:nvPicPr>
+                  <pic:blipFill>
+                    <a:blip r:embed="rId7">
+                      <a:extLst>
+                        <a:ext uri="{28A0092B-C50C-407E-A947-70E740481C1C}">
+                          <a14:useLocalDpi xmlns:a14="http://schemas.microsoft.com/office/drawing/2010/main" val="0"/>
+                        </a:ext>
+                      </a:extLst>
+                    </a:blip>
+                    <a:srcRect/>
+                    <a:stretch>
+                      <a:fillRect/>
+                    </a:stretch>
+                  </pic:blipFill>
+                  <pic:spPr bwMode="auto">
+                    <a:xfrm>
+                      <a:off x="0" y="0"/>
+                      <a:ext cx="5940425" cy="7028461"/>
+                    </a:xfrm>
+                    <a:prstGeom prst="rect">
+                      <a:avLst/>
+                    </a:prstGeom>
+                    <a:noFill/>
+                    <a:ln>
+                      <a:noFill/>
+                    </a:ln>
+                  </pic:spPr>
+                </pic:pic>
+              </a:graphicData>
+            </a:graphic>
+          </wp:inline>
+        </w:drawing>
+      </w:r>
+    </w:p>
+    <w:p>
+      <w:pPr>
+        <w:jc w:val="center"/>
+        <w:rPr>
+          <w:rFonts w:ascii="Times New Roman" w:hAnsi="Times New Roman" w:cs="Times New Roman"/>
+          <w:b/>
+          <w:sz w:val="32"/>
+          <w:szCs w:val="32"/>
+        </w:rPr>
+      </w:pPr>
+    </w:p>
+    <w:p>
+      <w:pPr>
+        <w:jc w:val="center"/>
+        <w:rPr>
+          <w:rFonts w:ascii="Times New Roman" w:hAnsi="Times New Roman" w:cs="Times New Roman"/>
+          <w:b/>
+          <w:sz w:val="32"/>
+          <w:szCs w:val="32"/>
+        </w:rPr>
+      </w:pPr>
+    </w:p>
+    <w:p>
+      <w:pPr>
+        <w:jc w:val="center"/>
+        <w:rPr>
+          <w:rFonts w:ascii="Times New Roman" w:hAnsi="Times New Roman" w:cs="Times New Roman"/>
+          <w:b/>
+          <w:sz w:val="32"/>
+          <w:szCs w:val="32"/>
+        </w:rPr>
+      </w:pPr>
+    </w:p>
+    <w:p>
+      <w:pPr>
+        <w:jc w:val="center"/>
+        <w:rPr>
+          <w:rFonts w:ascii="Times New Roman" w:hAnsi="Times New Roman" w:cs="Times New Roman"/>
+          <w:b/>
+          <w:sz w:val="32"/>
+          <w:szCs w:val="32"/>
+        </w:rPr>
+      </w:pPr>
+    </w:p>
+    <w:p>
+      <w:pPr>
+        <w:jc w:val="center"/>
+        <w:rPr>
+          <w:rFonts w:ascii="Times New Roman" w:hAnsi="Times New Roman" w:cs="Times New Roman"/>
+          <w:b/>
+          <w:sz w:val="32"/>
+          <w:szCs w:val="32"/>
+        </w:rPr>
+      </w:pPr>
+    </w:p>
+    <w:p>
+      <w:pPr>
+        <w:jc w:val="center"/>
+        <w:rPr>
+          <w:rFonts w:ascii="Times New Roman" w:hAnsi="Times New Roman" w:cs="Times New Roman"/>
+          <w:b/>
+          <w:sz w:val="32"/>
+          <w:szCs w:val="32"/>
+        </w:rPr>
+      </w:pPr>
+      <w:bookmarkStart w:id="0" w:name="_GoBack"/>
+      <w:bookmarkEnd w:id="0"/>
+      <w:r>
+        <w:rPr>
+          <w:rFonts w:ascii="Times New Roman" w:hAnsi="Times New Roman" w:cs="Times New Roman"/>
+          <w:b/>
+          <w:sz w:val="32"/>
+          <w:szCs w:val="32"/>
+        </w:rPr>
+        <w:lastRenderedPageBreak/>
+        <w:t>2.1 Движок</w:t>
+      </w:r>
+    </w:p>
+    <w:p>
+      <w:pPr>
+        <w:rPr>
+          <w:rFonts w:ascii="Times New Roman" w:hAnsi="Times New Roman" w:cs="Times New Roman"/>
+          <w:sz w:val="32"/>
+          <w:szCs w:val="32"/>
+        </w:rPr>
+      </w:pPr>
+      <w:r>
+        <w:rPr>
+          <w:rFonts w:ascii="Times New Roman" w:hAnsi="Times New Roman" w:cs="Times New Roman"/>
+          <w:sz w:val="32"/>
+          <w:szCs w:val="32"/>
+        </w:rPr>
+        <w:t xml:space="preserve"> </w:t>
+      </w:r>
+      <w:r>
+        <w:rPr>
+          <w:rFonts w:ascii="Times New Roman" w:hAnsi="Times New Roman" w:cs="Times New Roman"/>
+          <w:sz w:val="32"/>
+          <w:szCs w:val="32"/>
+        </w:rPr>
+        <w:t>Главным</w:t>
+      </w:r>
+      <w:r>
+        <w:rPr>
+          <w:rFonts w:ascii="Times New Roman" w:hAnsi="Times New Roman" w:cs="Times New Roman"/>
+          <w:sz w:val="32"/>
+          <w:szCs w:val="32"/>
+        </w:rPr>
+        <w:t xml:space="preserve"> претендентом является платный </w:t>
       </w:r>
       <w:proofErr w:type="spellStart"/>
       <w:r>
         <w:rPr>
           <w:rFonts w:ascii="Times New Roman" w:hAnsi="Times New Roman" w:cs="Times New Roman"/>
-          <w:sz w:val="28"/>
-          <w:szCs w:val="28"/>
-        </w:rPr>
-        <w:t>учинков</w:t>
+          <w:sz w:val="32"/>
+          <w:szCs w:val="32"/>
+          <w:lang w:val="en-US"/>
+        </w:rPr>
+        <w:t>php</w:t>
       </w:r>
       <w:proofErr w:type="spellEnd"/>
       <w:r>
         <w:rPr>
           <w:rFonts w:ascii="Times New Roman" w:hAnsi="Times New Roman" w:cs="Times New Roman"/>
-          <w:sz w:val="28"/>
-          <w:szCs w:val="28"/>
-        </w:rPr>
-        <w:t xml:space="preserve"> (см. конкурсы).</w:t>
-      </w:r>
-    </w:p>
-    <w:p>
-      <w:pPr>
-        <w:rPr>
-          <w:rFonts w:ascii="Times New Roman" w:hAnsi="Times New Roman" w:cs="Times New Roman"/>
-          <w:sz w:val="28"/>
-          <w:szCs w:val="28"/>
-        </w:rPr>
-      </w:pPr>
-      <w:r>
-        <w:rPr>
-          <w:rFonts w:ascii="Times New Roman" w:hAnsi="Times New Roman" w:cs="Times New Roman"/>
-          <w:sz w:val="28"/>
-          <w:szCs w:val="28"/>
-        </w:rPr>
-        <w:t xml:space="preserve">Вопрос-ответ, страница, где можно задать вопрос по учебе, на который смогут ответить штатные учителя, принявшие участие в проекте. </w:t>
+          <w:sz w:val="32"/>
+          <w:szCs w:val="32"/>
+        </w:rPr>
+        <w:t xml:space="preserve"> движок </w:t>
+      </w:r>
+      <w:r>
+        <w:rPr>
+          <w:rFonts w:ascii="Times New Roman" w:hAnsi="Times New Roman" w:cs="Times New Roman"/>
+          <w:sz w:val="32"/>
+          <w:szCs w:val="32"/>
+          <w:lang w:val="en-US"/>
+        </w:rPr>
+        <w:t>Social</w:t>
+      </w:r>
+      <w:r>
+        <w:rPr>
+          <w:rFonts w:ascii="Times New Roman" w:hAnsi="Times New Roman" w:cs="Times New Roman"/>
+          <w:sz w:val="32"/>
+          <w:szCs w:val="32"/>
+        </w:rPr>
+        <w:t xml:space="preserve"> </w:t>
+      </w:r>
+      <w:r>
+        <w:rPr>
+          <w:rFonts w:ascii="Times New Roman" w:hAnsi="Times New Roman" w:cs="Times New Roman"/>
+          <w:sz w:val="32"/>
+          <w:szCs w:val="32"/>
+          <w:lang w:val="en-US"/>
+        </w:rPr>
+        <w:t>Engine</w:t>
+      </w:r>
+      <w:r>
+        <w:rPr>
+          <w:rFonts w:ascii="Times New Roman" w:hAnsi="Times New Roman" w:cs="Times New Roman"/>
+          <w:sz w:val="32"/>
+          <w:szCs w:val="32"/>
+        </w:rPr>
+        <w:t>, стоимость которого равна 299</w:t>
+      </w:r>
+      <w:r>
+        <w:rPr>
+          <w:rFonts w:ascii="Times New Roman" w:hAnsi="Times New Roman" w:cs="Times New Roman"/>
+          <w:sz w:val="32"/>
+          <w:szCs w:val="32"/>
+        </w:rPr>
+        <w:t>$</w:t>
+      </w:r>
+      <w:r>
+        <w:rPr>
+          <w:rFonts w:ascii="Times New Roman" w:hAnsi="Times New Roman" w:cs="Times New Roman"/>
+          <w:sz w:val="32"/>
+          <w:szCs w:val="32"/>
+        </w:rPr>
+        <w:t xml:space="preserve">. Рассматриваются так же варианты: бесплатный движок </w:t>
+      </w:r>
+      <w:proofErr w:type="spellStart"/>
+      <w:r>
+        <w:rPr>
+          <w:rFonts w:ascii="Times New Roman" w:hAnsi="Times New Roman" w:cs="Times New Roman"/>
+          <w:sz w:val="32"/>
+          <w:szCs w:val="32"/>
+          <w:lang w:val="en-US"/>
+        </w:rPr>
+        <w:t>JomSocial</w:t>
+      </w:r>
+      <w:proofErr w:type="spellEnd"/>
+      <w:r>
+        <w:rPr>
+          <w:rFonts w:ascii="Times New Roman" w:hAnsi="Times New Roman" w:cs="Times New Roman"/>
+          <w:sz w:val="32"/>
+          <w:szCs w:val="32"/>
+        </w:rPr>
+        <w:t xml:space="preserve"> </w:t>
+      </w:r>
+      <w:r>
+        <w:rPr>
+          <w:rFonts w:ascii="Times New Roman" w:hAnsi="Times New Roman" w:cs="Times New Roman"/>
+          <w:sz w:val="32"/>
+          <w:szCs w:val="32"/>
+        </w:rPr>
+        <w:t xml:space="preserve">от </w:t>
+      </w:r>
+      <w:proofErr w:type="spellStart"/>
+      <w:r>
+        <w:rPr>
+          <w:rFonts w:ascii="Times New Roman" w:hAnsi="Times New Roman" w:cs="Times New Roman"/>
+          <w:sz w:val="32"/>
+          <w:szCs w:val="32"/>
+          <w:lang w:val="en-US"/>
+        </w:rPr>
+        <w:t>Joomla</w:t>
+      </w:r>
+      <w:proofErr w:type="spellEnd"/>
+      <w:r>
+        <w:rPr>
+          <w:rFonts w:ascii="Times New Roman" w:hAnsi="Times New Roman" w:cs="Times New Roman"/>
+          <w:sz w:val="32"/>
+          <w:szCs w:val="32"/>
+        </w:rPr>
+        <w:t xml:space="preserve">, </w:t>
+      </w:r>
+      <w:r>
+        <w:rPr>
+          <w:rFonts w:ascii="Times New Roman" w:hAnsi="Times New Roman" w:cs="Times New Roman"/>
+          <w:sz w:val="32"/>
+          <w:szCs w:val="32"/>
+          <w:lang w:val="en-US"/>
+        </w:rPr>
+        <w:t>Live</w:t>
+      </w:r>
+      <w:r>
+        <w:rPr>
+          <w:rFonts w:ascii="Times New Roman" w:hAnsi="Times New Roman" w:cs="Times New Roman"/>
+          <w:sz w:val="32"/>
+          <w:szCs w:val="32"/>
+        </w:rPr>
+        <w:t xml:space="preserve"> </w:t>
+      </w:r>
+      <w:r>
+        <w:rPr>
+          <w:rFonts w:ascii="Times New Roman" w:hAnsi="Times New Roman" w:cs="Times New Roman"/>
+          <w:sz w:val="32"/>
+          <w:szCs w:val="32"/>
+          <w:lang w:val="en-US"/>
+        </w:rPr>
+        <w:t>Street</w:t>
+      </w:r>
+      <w:r>
+        <w:rPr>
+          <w:rFonts w:ascii="Times New Roman" w:hAnsi="Times New Roman" w:cs="Times New Roman"/>
+          <w:sz w:val="32"/>
+          <w:szCs w:val="32"/>
+        </w:rPr>
+        <w:t xml:space="preserve"> </w:t>
+      </w:r>
+      <w:r>
+        <w:rPr>
+          <w:rFonts w:ascii="Times New Roman" w:hAnsi="Times New Roman" w:cs="Times New Roman"/>
+          <w:sz w:val="32"/>
+          <w:szCs w:val="32"/>
+          <w:lang w:val="en-US"/>
+        </w:rPr>
+        <w:t>CMS</w:t>
+      </w:r>
+      <w:r>
+        <w:rPr>
+          <w:rFonts w:ascii="Times New Roman" w:hAnsi="Times New Roman" w:cs="Times New Roman"/>
+          <w:sz w:val="32"/>
+          <w:szCs w:val="32"/>
+        </w:rPr>
+        <w:t xml:space="preserve"> </w:t>
+      </w:r>
+      <w:r>
+        <w:rPr>
+          <w:rFonts w:ascii="Times New Roman" w:hAnsi="Times New Roman" w:cs="Times New Roman"/>
+          <w:sz w:val="32"/>
+          <w:szCs w:val="32"/>
+        </w:rPr>
+        <w:t xml:space="preserve">и </w:t>
+      </w:r>
+      <w:proofErr w:type="spellStart"/>
+      <w:r>
+        <w:rPr>
+          <w:rFonts w:ascii="Times New Roman" w:hAnsi="Times New Roman" w:cs="Times New Roman"/>
+          <w:sz w:val="32"/>
+          <w:szCs w:val="32"/>
+          <w:lang w:val="en-US"/>
+        </w:rPr>
+        <w:t>Eggl</w:t>
+      </w:r>
+      <w:proofErr w:type="spellEnd"/>
+      <w:r>
+        <w:rPr>
+          <w:rFonts w:ascii="Times New Roman" w:hAnsi="Times New Roman" w:cs="Times New Roman"/>
+          <w:sz w:val="32"/>
+          <w:szCs w:val="32"/>
+        </w:rPr>
+        <w:t>.</w:t>
+      </w:r>
+      <w:r>
+        <w:rPr>
+          <w:rFonts w:ascii="Times New Roman" w:hAnsi="Times New Roman" w:cs="Times New Roman"/>
+          <w:sz w:val="32"/>
+          <w:szCs w:val="32"/>
+        </w:rPr>
+        <w:t xml:space="preserve"> Необходимо так же приобрести годовой хостинг и свое доменное имя.</w:t>
       </w:r>
     </w:p>
     <w:p>
@@ -463,278 +842,67 @@
           <w:sz w:val="32"/>
           <w:szCs w:val="32"/>
         </w:rPr>
-        <w:t>2.1 Движок</w:t>
-      </w:r>
-    </w:p>
-    <w:p>
-      <w:pPr>
-        <w:rPr>
-          <w:rFonts w:ascii="Times New Roman" w:hAnsi="Times New Roman" w:cs="Times New Roman"/>
-          <w:sz w:val="32"/>
-          <w:szCs w:val="32"/>
-        </w:rPr>
-      </w:pPr>
-      <w:r>
-        <w:rPr>
-          <w:rFonts w:ascii="Times New Roman" w:hAnsi="Times New Roman" w:cs="Times New Roman"/>
-          <w:sz w:val="32"/>
-          <w:szCs w:val="32"/>
-        </w:rPr>
-        <w:t xml:space="preserve"> </w:t>
-      </w:r>
-      <w:r>
-        <w:rPr>
-          <w:rFonts w:ascii="Times New Roman" w:hAnsi="Times New Roman" w:cs="Times New Roman"/>
-          <w:sz w:val="32"/>
-          <w:szCs w:val="32"/>
-        </w:rPr>
-        <w:t>Главным</w:t>
-      </w:r>
-      <w:r>
-        <w:rPr>
-          <w:rFonts w:ascii="Times New Roman" w:hAnsi="Times New Roman" w:cs="Times New Roman"/>
-          <w:sz w:val="32"/>
-          <w:szCs w:val="32"/>
-        </w:rPr>
-        <w:t xml:space="preserve"> претендентом является платный </w:t>
+        <w:t>2.3 Регистрация</w:t>
+      </w:r>
+    </w:p>
+    <w:p>
+      <w:pPr>
+        <w:rPr>
+          <w:rFonts w:ascii="Times New Roman" w:hAnsi="Times New Roman" w:cs="Times New Roman"/>
+          <w:sz w:val="28"/>
+          <w:szCs w:val="28"/>
+        </w:rPr>
+      </w:pPr>
+      <w:r>
+        <w:rPr>
+          <w:rFonts w:ascii="Times New Roman" w:hAnsi="Times New Roman" w:cs="Times New Roman"/>
+          <w:sz w:val="28"/>
+          <w:szCs w:val="28"/>
+        </w:rPr>
+        <w:t>Регистра</w:t>
+      </w:r>
+      <w:r>
+        <w:rPr>
+          <w:rFonts w:ascii="Times New Roman" w:hAnsi="Times New Roman" w:cs="Times New Roman"/>
+          <w:sz w:val="28"/>
+          <w:szCs w:val="28"/>
+        </w:rPr>
+        <w:t>ция будет осуществляться  только при наличии специального кода, который можно будет приобрести в школе, либо получить по смс, оплатив подписку через киви терминал, а так же с помощью смс, либо банковской картой.</w:t>
+      </w:r>
+    </w:p>
+    <w:p>
+      <w:pPr>
+        <w:rPr>
+          <w:rFonts w:ascii="Times New Roman" w:hAnsi="Times New Roman" w:cs="Times New Roman"/>
+          <w:sz w:val="28"/>
+          <w:szCs w:val="28"/>
+        </w:rPr>
+      </w:pPr>
+      <w:r>
+        <w:rPr>
+          <w:rFonts w:ascii="Times New Roman" w:hAnsi="Times New Roman" w:cs="Times New Roman"/>
+          <w:sz w:val="28"/>
+          <w:szCs w:val="28"/>
+        </w:rPr>
+        <w:t xml:space="preserve">Специальный код будет распространяться в школе на специальных карточках. (Необходимо разработать </w:t>
       </w:r>
       <w:proofErr w:type="spellStart"/>
       <w:r>
         <w:rPr>
           <w:rFonts w:ascii="Times New Roman" w:hAnsi="Times New Roman" w:cs="Times New Roman"/>
-          <w:sz w:val="32"/>
-          <w:szCs w:val="32"/>
-          <w:lang w:val="en-US"/>
-        </w:rPr>
-        <w:t>php</w:t>
+          <w:sz w:val="28"/>
+          <w:szCs w:val="28"/>
+        </w:rPr>
+        <w:t>этут</w:t>
       </w:r>
       <w:proofErr w:type="spellEnd"/>
       <w:r>
         <w:rPr>
           <w:rFonts w:ascii="Times New Roman" w:hAnsi="Times New Roman" w:cs="Times New Roman"/>
-          <w:sz w:val="32"/>
-          <w:szCs w:val="32"/>
-        </w:rPr>
-        <w:t xml:space="preserve"> движок </w:t>
-      </w:r>
-      <w:r>
-        <w:rPr>
-          <w:rFonts w:ascii="Times New Roman" w:hAnsi="Times New Roman" w:cs="Times New Roman"/>
-          <w:sz w:val="32"/>
-          <w:szCs w:val="32"/>
-          <w:lang w:val="en-US"/>
-        </w:rPr>
-        <w:t>Social</w:t>
-      </w:r>
-      <w:r>
-        <w:rPr>
-          <w:rFonts w:ascii="Times New Roman" w:hAnsi="Times New Roman" w:cs="Times New Roman"/>
-          <w:sz w:val="32"/>
-          <w:szCs w:val="32"/>
-        </w:rPr>
-        <w:t xml:space="preserve"> </w:t>
-      </w:r>
-      <w:r>
-        <w:rPr>
-          <w:rFonts w:ascii="Times New Roman" w:hAnsi="Times New Roman" w:cs="Times New Roman"/>
-          <w:sz w:val="32"/>
-          <w:szCs w:val="32"/>
-          <w:lang w:val="en-US"/>
-        </w:rPr>
-        <w:t>Engine</w:t>
-      </w:r>
-      <w:r>
-        <w:rPr>
-          <w:rFonts w:ascii="Times New Roman" w:hAnsi="Times New Roman" w:cs="Times New Roman"/>
-          <w:sz w:val="32"/>
-          <w:szCs w:val="32"/>
-        </w:rPr>
-        <w:t>, стоимость которого равна 299</w:t>
-      </w:r>
-      <w:r>
-        <w:rPr>
-          <w:rFonts w:ascii="Times New Roman" w:hAnsi="Times New Roman" w:cs="Times New Roman"/>
-          <w:sz w:val="32"/>
-          <w:szCs w:val="32"/>
-        </w:rPr>
-        <w:t>$</w:t>
-      </w:r>
-      <w:r>
-        <w:rPr>
-          <w:rFonts w:ascii="Times New Roman" w:hAnsi="Times New Roman" w:cs="Times New Roman"/>
-          <w:sz w:val="32"/>
-          <w:szCs w:val="32"/>
-        </w:rPr>
-        <w:t xml:space="preserve">. Рассматриваются так же варианты: бесплатный движок </w:t>
-      </w:r>
-      <w:proofErr w:type="spellStart"/>
-      <w:r>
-        <w:rPr>
-          <w:rFonts w:ascii="Times New Roman" w:hAnsi="Times New Roman" w:cs="Times New Roman"/>
-          <w:sz w:val="32"/>
-          <w:szCs w:val="32"/>
-          <w:lang w:val="en-US"/>
-        </w:rPr>
-        <w:t>JomSocial</w:t>
-      </w:r>
-      <w:proofErr w:type="spellEnd"/>
-      <w:r>
-        <w:rPr>
-          <w:rFonts w:ascii="Times New Roman" w:hAnsi="Times New Roman" w:cs="Times New Roman"/>
-          <w:sz w:val="32"/>
-          <w:szCs w:val="32"/>
-        </w:rPr>
-        <w:t xml:space="preserve"> </w:t>
-      </w:r>
-      <w:r>
-        <w:rPr>
-          <w:rFonts w:ascii="Times New Roman" w:hAnsi="Times New Roman" w:cs="Times New Roman"/>
-          <w:sz w:val="32"/>
-          <w:szCs w:val="32"/>
-        </w:rPr>
-        <w:t xml:space="preserve">от </w:t>
-      </w:r>
-      <w:proofErr w:type="spellStart"/>
-      <w:r>
-        <w:rPr>
-          <w:rFonts w:ascii="Times New Roman" w:hAnsi="Times New Roman" w:cs="Times New Roman"/>
-          <w:sz w:val="32"/>
-          <w:szCs w:val="32"/>
-          <w:lang w:val="en-US"/>
-        </w:rPr>
-        <w:t>Joomla</w:t>
-      </w:r>
-      <w:proofErr w:type="spellEnd"/>
-      <w:r>
-        <w:rPr>
-          <w:rFonts w:ascii="Times New Roman" w:hAnsi="Times New Roman" w:cs="Times New Roman"/>
-          <w:sz w:val="32"/>
-          <w:szCs w:val="32"/>
-        </w:rPr>
-        <w:t xml:space="preserve">, </w:t>
-      </w:r>
-      <w:r>
-        <w:rPr>
-          <w:rFonts w:ascii="Times New Roman" w:hAnsi="Times New Roman" w:cs="Times New Roman"/>
-          <w:sz w:val="32"/>
-          <w:szCs w:val="32"/>
-          <w:lang w:val="en-US"/>
-        </w:rPr>
-        <w:t>Live</w:t>
-      </w:r>
-      <w:r>
-        <w:rPr>
-          <w:rFonts w:ascii="Times New Roman" w:hAnsi="Times New Roman" w:cs="Times New Roman"/>
-          <w:sz w:val="32"/>
-          <w:szCs w:val="32"/>
-        </w:rPr>
-        <w:t xml:space="preserve"> </w:t>
-      </w:r>
-      <w:r>
-        <w:rPr>
-          <w:rFonts w:ascii="Times New Roman" w:hAnsi="Times New Roman" w:cs="Times New Roman"/>
-          <w:sz w:val="32"/>
-          <w:szCs w:val="32"/>
-          <w:lang w:val="en-US"/>
-        </w:rPr>
-        <w:t>Street</w:t>
-      </w:r>
-      <w:r>
-        <w:rPr>
-          <w:rFonts w:ascii="Times New Roman" w:hAnsi="Times New Roman" w:cs="Times New Roman"/>
-          <w:sz w:val="32"/>
-          <w:szCs w:val="32"/>
-        </w:rPr>
-        <w:t xml:space="preserve"> </w:t>
-      </w:r>
-      <w:r>
-        <w:rPr>
-          <w:rFonts w:ascii="Times New Roman" w:hAnsi="Times New Roman" w:cs="Times New Roman"/>
-          <w:sz w:val="32"/>
-          <w:szCs w:val="32"/>
-          <w:lang w:val="en-US"/>
-        </w:rPr>
-        <w:t>CMS</w:t>
-      </w:r>
-      <w:r>
-        <w:rPr>
-          <w:rFonts w:ascii="Times New Roman" w:hAnsi="Times New Roman" w:cs="Times New Roman"/>
-          <w:sz w:val="32"/>
-          <w:szCs w:val="32"/>
-        </w:rPr>
-        <w:t xml:space="preserve"> </w:t>
-      </w:r>
-      <w:r>
-        <w:rPr>
-          <w:rFonts w:ascii="Times New Roman" w:hAnsi="Times New Roman" w:cs="Times New Roman"/>
-          <w:sz w:val="32"/>
-          <w:szCs w:val="32"/>
-        </w:rPr>
-        <w:lastRenderedPageBreak/>
-        <w:t xml:space="preserve">и </w:t>
-      </w:r>
-      <w:proofErr w:type="spellStart"/>
-      <w:r>
-        <w:rPr>
-          <w:rFonts w:ascii="Times New Roman" w:hAnsi="Times New Roman" w:cs="Times New Roman"/>
-          <w:sz w:val="32"/>
-          <w:szCs w:val="32"/>
-          <w:lang w:val="en-US"/>
-        </w:rPr>
-        <w:t>Eggl</w:t>
-      </w:r>
-      <w:proofErr w:type="spellEnd"/>
-      <w:r>
-        <w:rPr>
-          <w:rFonts w:ascii="Times New Roman" w:hAnsi="Times New Roman" w:cs="Times New Roman"/>
-          <w:sz w:val="32"/>
-          <w:szCs w:val="32"/>
-        </w:rPr>
-        <w:t>.</w:t>
-      </w:r>
-      <w:r>
-        <w:rPr>
-          <w:rFonts w:ascii="Times New Roman" w:hAnsi="Times New Roman" w:cs="Times New Roman"/>
-          <w:sz w:val="32"/>
-          <w:szCs w:val="32"/>
-        </w:rPr>
-        <w:t xml:space="preserve"> Необходимо так же приобрести </w:t>
-      </w:r>
-      <w:proofErr w:type="gramStart"/>
-      <w:r>
-        <w:rPr>
-          <w:rFonts w:ascii="Times New Roman" w:hAnsi="Times New Roman" w:cs="Times New Roman"/>
-          <w:sz w:val="32"/>
-          <w:szCs w:val="32"/>
-        </w:rPr>
-        <w:t>годовой</w:t>
-      </w:r>
-      <w:proofErr w:type="gramEnd"/>
-      <w:r>
-        <w:rPr>
-          <w:rFonts w:ascii="Times New Roman" w:hAnsi="Times New Roman" w:cs="Times New Roman"/>
-          <w:sz w:val="32"/>
-          <w:szCs w:val="32"/>
-        </w:rPr>
-        <w:t xml:space="preserve"> </w:t>
-      </w:r>
-      <w:proofErr w:type="spellStart"/>
-      <w:r>
-        <w:rPr>
-          <w:rFonts w:ascii="Times New Roman" w:hAnsi="Times New Roman" w:cs="Times New Roman"/>
-          <w:sz w:val="32"/>
-          <w:szCs w:val="32"/>
-        </w:rPr>
-        <w:t>хостинг</w:t>
-      </w:r>
-      <w:proofErr w:type="spellEnd"/>
-      <w:r>
-        <w:rPr>
-          <w:rFonts w:ascii="Times New Roman" w:hAnsi="Times New Roman" w:cs="Times New Roman"/>
-          <w:sz w:val="32"/>
-          <w:szCs w:val="32"/>
-        </w:rPr>
-        <w:t xml:space="preserve"> и свое доменное имя.</w:t>
+          <w:sz w:val="28"/>
+          <w:szCs w:val="28"/>
+        </w:rPr>
+        <w:t xml:space="preserve"> систему).</w:t>
       </w:r>
     </w:p>
     <w:p>
@@ -754,103 +922,24 @@
           <w:sz w:val="32"/>
           <w:szCs w:val="32"/>
         </w:rPr>
-        <w:t>2.3 Регистрация</w:t>
-      </w:r>
-    </w:p>
-    <w:p>
-      <w:pPr>
-        <w:rPr>
-          <w:rFonts w:ascii="Times New Roman" w:hAnsi="Times New Roman" w:cs="Times New Roman"/>
-          <w:sz w:val="28"/>
-          <w:szCs w:val="28"/>
-        </w:rPr>
-      </w:pPr>
-      <w:r>
-        <w:rPr>
-          <w:rFonts w:ascii="Times New Roman" w:hAnsi="Times New Roman" w:cs="Times New Roman"/>
-          <w:sz w:val="28"/>
-          <w:szCs w:val="28"/>
-        </w:rPr>
-        <w:t>Регистра</w:t>
-      </w:r>
-      <w:r>
-        <w:rPr>
-          <w:rFonts w:ascii="Times New Roman" w:hAnsi="Times New Roman" w:cs="Times New Roman"/>
-          <w:sz w:val="28"/>
-          <w:szCs w:val="28"/>
-        </w:rPr>
-        <w:t xml:space="preserve">ция будет осуществляться  только при наличии специального кода, который можно будет приобрести в школе, либо получить по </w:t>
-      </w:r>
-      <w:proofErr w:type="spellStart"/>
-      <w:r>
-        <w:rPr>
-          <w:rFonts w:ascii="Times New Roman" w:hAnsi="Times New Roman" w:cs="Times New Roman"/>
-          <w:sz w:val="28"/>
-          <w:szCs w:val="28"/>
-        </w:rPr>
-        <w:t>смс</w:t>
-      </w:r>
-      <w:proofErr w:type="spellEnd"/>
-      <w:r>
-        <w:rPr>
-          <w:rFonts w:ascii="Times New Roman" w:hAnsi="Times New Roman" w:cs="Times New Roman"/>
-          <w:sz w:val="28"/>
-          <w:szCs w:val="28"/>
-        </w:rPr>
-        <w:t xml:space="preserve">, оплатив подписку через киви терминал, а так же с помощью </w:t>
-      </w:r>
-      <w:proofErr w:type="spellStart"/>
-      <w:r>
-        <w:rPr>
-          <w:rFonts w:ascii="Times New Roman" w:hAnsi="Times New Roman" w:cs="Times New Roman"/>
-          <w:sz w:val="28"/>
-          <w:szCs w:val="28"/>
-        </w:rPr>
-        <w:t>смс</w:t>
-      </w:r>
-      <w:proofErr w:type="spellEnd"/>
-      <w:r>
-        <w:rPr>
-          <w:rFonts w:ascii="Times New Roman" w:hAnsi="Times New Roman" w:cs="Times New Roman"/>
-          <w:sz w:val="28"/>
-          <w:szCs w:val="28"/>
-        </w:rPr>
-        <w:t>, либо банковской картой.</w:t>
-      </w:r>
-    </w:p>
-    <w:p>
-      <w:pPr>
-        <w:rPr>
-          <w:rFonts w:ascii="Times New Roman" w:hAnsi="Times New Roman" w:cs="Times New Roman"/>
-          <w:sz w:val="28"/>
-          <w:szCs w:val="28"/>
-        </w:rPr>
-      </w:pPr>
-      <w:r>
-        <w:rPr>
-          <w:rFonts w:ascii="Times New Roman" w:hAnsi="Times New Roman" w:cs="Times New Roman"/>
-          <w:sz w:val="28"/>
-          <w:szCs w:val="28"/>
-        </w:rPr>
-        <w:t xml:space="preserve">Специальный код будет распространяться в школе на специальных карточках. (Необходимо разработать </w:t>
-      </w:r>
-      <w:proofErr w:type="spellStart"/>
-      <w:r>
-        <w:rPr>
-          <w:rFonts w:ascii="Times New Roman" w:hAnsi="Times New Roman" w:cs="Times New Roman"/>
-          <w:sz w:val="28"/>
-          <w:szCs w:val="28"/>
-        </w:rPr>
-        <w:t>этут</w:t>
-      </w:r>
-      <w:proofErr w:type="spellEnd"/>
-      <w:r>
-        <w:rPr>
-          <w:rFonts w:ascii="Times New Roman" w:hAnsi="Times New Roman" w:cs="Times New Roman"/>
-          <w:sz w:val="28"/>
-          <w:szCs w:val="28"/>
-        </w:rPr>
-        <w:t xml:space="preserve"> систему).</w:t>
+        <w:t>2.4 Система баллов</w:t>
+      </w:r>
+    </w:p>
+    <w:p>
+      <w:pPr>
+        <w:rPr>
+          <w:rFonts w:ascii="Times New Roman" w:hAnsi="Times New Roman" w:cs="Times New Roman"/>
+          <w:sz w:val="28"/>
+          <w:szCs w:val="28"/>
+        </w:rPr>
+      </w:pPr>
+      <w:r>
+        <w:rPr>
+          <w:rFonts w:ascii="Times New Roman" w:hAnsi="Times New Roman" w:cs="Times New Roman"/>
+          <w:sz w:val="28"/>
+          <w:szCs w:val="28"/>
+        </w:rPr>
+        <w:t>Баллы необходимы, чтобы получать призы  (см. конкурсы и призы).  Баллы начисляются за просмотр обучающего видео, выполнение заданий, участие в конкурсах, а так же за общую успеваемость. Необходимо для этой цели разработать программное обеспечение – базу данных учеников, играющую роль классического электронного дневника. Все «вбитые» в базу оценки дублируются в личном дневнике ученика в социальной сети, а так же преобразуются в баллы и высвечиваются в шапке на личной странице.</w:t>
       </w:r>
     </w:p>
     <w:p>
@@ -870,42 +959,7 @@
           <w:sz w:val="32"/>
           <w:szCs w:val="32"/>
         </w:rPr>
-        <w:t>2.4 Система баллов</w:t>
-      </w:r>
-    </w:p>
-    <w:p>
-      <w:pPr>
-        <w:rPr>
-          <w:rFonts w:ascii="Times New Roman" w:hAnsi="Times New Roman" w:cs="Times New Roman"/>
-          <w:sz w:val="28"/>
-          <w:szCs w:val="28"/>
-        </w:rPr>
-      </w:pPr>
-      <w:r>
-        <w:rPr>
-          <w:rFonts w:ascii="Times New Roman" w:hAnsi="Times New Roman" w:cs="Times New Roman"/>
-          <w:sz w:val="28"/>
-          <w:szCs w:val="28"/>
-        </w:rPr>
-        <w:t>Баллы необходимы, чтобы получать призы  (</w:t>
-      </w:r>
-      <w:proofErr w:type="gramStart"/>
-      <w:r>
-        <w:rPr>
-          <w:rFonts w:ascii="Times New Roman" w:hAnsi="Times New Roman" w:cs="Times New Roman"/>
-          <w:sz w:val="28"/>
-          <w:szCs w:val="28"/>
-        </w:rPr>
-        <w:t>см</w:t>
-      </w:r>
-      <w:proofErr w:type="gramEnd"/>
-      <w:r>
-        <w:rPr>
-          <w:rFonts w:ascii="Times New Roman" w:hAnsi="Times New Roman" w:cs="Times New Roman"/>
-          <w:sz w:val="28"/>
-          <w:szCs w:val="28"/>
-        </w:rPr>
-        <w:t>. конкурсы и призы).  Баллы начисляются за просмотр обучающего видео, выполнение заданий, участие в конкурсах, а так же за общую успеваемость. Необходимо для этой цели разработать программное обеспечение – базу данных учеников, играющую роль классического электронного дневника. Все «вбитые» в базу оценки дублируются в личном дневнике ученика в социальной сети, а так же преобразуются в баллы и высвечиваются в шапке на личной странице.</w:t>
+        <w:t>2.5 Образовательная часть</w:t>
       </w:r>
     </w:p>
     <w:p>
@@ -925,7 +979,7 @@
           <w:sz w:val="32"/>
           <w:szCs w:val="32"/>
         </w:rPr>
-        <w:t>2.5 Образовательная часть</w:t>
+        <w:t>2.6 Чем привлечь «троечника»</w:t>
       </w:r>
     </w:p>
     <w:p>
@@ -945,31 +999,11 @@
           <w:sz w:val="32"/>
           <w:szCs w:val="32"/>
         </w:rPr>
-        <w:t>2.6 Чем привлечь «троечника»</w:t>
-      </w:r>
-    </w:p>
-    <w:p>
-      <w:pPr>
-        <w:jc w:val="center"/>
-        <w:rPr>
-          <w:rFonts w:ascii="Times New Roman" w:hAnsi="Times New Roman" w:cs="Times New Roman"/>
-          <w:b/>
-          <w:sz w:val="32"/>
-          <w:szCs w:val="32"/>
-        </w:rPr>
-      </w:pPr>
-      <w:r>
-        <w:rPr>
-          <w:rFonts w:ascii="Times New Roman" w:hAnsi="Times New Roman" w:cs="Times New Roman"/>
-          <w:b/>
-          <w:sz w:val="32"/>
-          <w:szCs w:val="32"/>
-        </w:rPr>
         <w:t>2.7 Дополнительные разработки</w:t>
       </w:r>
     </w:p>
     <w:sectPr>
-      <w:footerReference w:type="default" r:id="rId6"/>
+      <w:footerReference w:type="default" r:id="rId8"/>
       <w:pgSz w:w="11906" w:h="16838"/>
       <w:pgMar w:top="1134" w:right="850" w:bottom="1134" w:left="1701" w:header="708" w:footer="708" w:gutter="0"/>
       <w:cols w:space="708"/>
@@ -980,7 +1014,7 @@
 </file>
 
 <file path=word/endnotes.xml><?xml version="1.0" encoding="utf-8"?>
-<w:endnotes xmlns:ve="http://schemas.openxmlformats.org/markup-compatibility/2006" xmlns:o="urn:schemas-microsoft-com:office:office" xmlns:r="http://schemas.openxmlformats.org/officeDocument/2006/relationships" xmlns:m="http://schemas.openxmlformats.org/officeDocument/2006/math" xmlns:v="urn:schemas-microsoft-com:vml" xmlns:wp="http://schemas.openxmlformats.org/drawingml/2006/wordprocessingDrawing" xmlns:w10="urn:schemas-microsoft-com:office:word" xmlns:w="http://schemas.openxmlformats.org/wordprocessingml/2006/main" xmlns:wne="http://schemas.microsoft.com/office/word/2006/wordml">
+<w:endnotes xmlns:wpc="http://schemas.microsoft.com/office/word/2010/wordprocessingCanvas" xmlns:mc="http://schemas.openxmlformats.org/markup-compatibility/2006" xmlns:o="urn:schemas-microsoft-com:office:office" xmlns:r="http://schemas.openxmlformats.org/officeDocument/2006/relationships" xmlns:m="http://schemas.openxmlformats.org/officeDocument/2006/math" xmlns:v="urn:schemas-microsoft-com:vml" xmlns:wp14="http://schemas.microsoft.com/office/word/2010/wordprocessingDrawing" xmlns:wp="http://schemas.openxmlformats.org/drawingml/2006/wordprocessingDrawing" xmlns:w10="urn:schemas-microsoft-com:office:word" xmlns:w="http://schemas.openxmlformats.org/wordprocessingml/2006/main" xmlns:w14="http://schemas.microsoft.com/office/word/2010/wordml" xmlns:wpg="http://schemas.microsoft.com/office/word/2010/wordprocessingGroup" xmlns:wpi="http://schemas.microsoft.com/office/word/2010/wordprocessingInk" xmlns:wne="http://schemas.microsoft.com/office/word/2006/wordml" xmlns:wps="http://schemas.microsoft.com/office/word/2010/wordprocessingShape" mc:Ignorable="w14 wp14">
   <w:endnote w:type="separator" w:id="-1">
     <w:p>
       <w:pPr>
@@ -1005,7 +1039,7 @@
 </file>
 
 <file path=word/footer1.xml><?xml version="1.0" encoding="utf-8"?>
-<w:ftr xmlns:ve="http://schemas.openxmlformats.org/markup-compatibility/2006" xmlns:o="urn:schemas-microsoft-com:office:office" xmlns:r="http://schemas.openxmlformats.org/officeDocument/2006/relationships" xmlns:m="http://schemas.openxmlformats.org/officeDocument/2006/math" xmlns:v="urn:schemas-microsoft-com:vml" xmlns:wp="http://schemas.openxmlformats.org/drawingml/2006/wordprocessingDrawing" xmlns:w10="urn:schemas-microsoft-com:office:word" xmlns:w="http://schemas.openxmlformats.org/wordprocessingml/2006/main" xmlns:wne="http://schemas.microsoft.com/office/word/2006/wordml">
+<w:ftr xmlns:wpc="http://schemas.microsoft.com/office/word/2010/wordprocessingCanvas" xmlns:mc="http://schemas.openxmlformats.org/markup-compatibility/2006" xmlns:o="urn:schemas-microsoft-com:office:office" xmlns:r="http://schemas.openxmlformats.org/officeDocument/2006/relationships" xmlns:m="http://schemas.openxmlformats.org/officeDocument/2006/math" xmlns:v="urn:schemas-microsoft-com:vml" xmlns:wp14="http://schemas.microsoft.com/office/word/2010/wordprocessingDrawing" xmlns:wp="http://schemas.openxmlformats.org/drawingml/2006/wordprocessingDrawing" xmlns:w10="urn:schemas-microsoft-com:office:word" xmlns:w="http://schemas.openxmlformats.org/wordprocessingml/2006/main" xmlns:w14="http://schemas.microsoft.com/office/word/2010/wordml" xmlns:wpg="http://schemas.microsoft.com/office/word/2010/wordprocessingGroup" xmlns:wpi="http://schemas.microsoft.com/office/word/2010/wordprocessingInk" xmlns:wne="http://schemas.microsoft.com/office/word/2006/wordml" xmlns:wps="http://schemas.microsoft.com/office/word/2010/wordprocessingShape" mc:Ignorable="w14 wp14">
   <w:sdt>
     <w:sdtPr>
       <w:id w:val="12860988"/>
@@ -1014,20 +1048,34 @@
         <w:docPartUnique/>
       </w:docPartObj>
     </w:sdtPr>
+    <w:sdtEndPr/>
     <w:sdtContent>
       <w:p>
         <w:pPr>
           <w:pStyle w:val="a5"/>
           <w:jc w:val="center"/>
         </w:pPr>
-        <w:fldSimple w:instr=" PAGE   \* MERGEFORMAT ">
-          <w:r>
-            <w:rPr>
-              <w:noProof/>
-            </w:rPr>
-            <w:t>2</w:t>
-          </w:r>
-        </w:fldSimple>
+        <w:r>
+          <w:fldChar w:fldCharType="begin"/>
+        </w:r>
+        <w:r>
+          <w:instrText xml:space="preserve"> PAGE   \* MERGEFORMAT </w:instrText>
+        </w:r>
+        <w:r>
+          <w:fldChar w:fldCharType="separate"/>
+        </w:r>
+        <w:r>
+          <w:rPr>
+            <w:noProof/>
+          </w:rPr>
+          <w:t>1</w:t>
+        </w:r>
+        <w:r>
+          <w:rPr>
+            <w:noProof/>
+          </w:rPr>
+          <w:fldChar w:fldCharType="end"/>
+        </w:r>
       </w:p>
     </w:sdtContent>
   </w:sdt>
@@ -1040,7 +1088,7 @@
 </file>
 
 <file path=word/footnotes.xml><?xml version="1.0" encoding="utf-8"?>
-<w:footnotes xmlns:ve="http://schemas.openxmlformats.org/markup-compatibility/2006" xmlns:o="urn:schemas-microsoft-com:office:office" xmlns:r="http://schemas.openxmlformats.org/officeDocument/2006/relationships" xmlns:m="http://schemas.openxmlformats.org/officeDocument/2006/math" xmlns:v="urn:schemas-microsoft-com:vml" xmlns:wp="http://schemas.openxmlformats.org/drawingml/2006/wordprocessingDrawing" xmlns:w10="urn:schemas-microsoft-com:office:word" xmlns:w="http://schemas.openxmlformats.org/wordprocessingml/2006/main" xmlns:wne="http://schemas.microsoft.com/office/word/2006/wordml">
+<w:footnotes xmlns:wpc="http://schemas.microsoft.com/office/word/2010/wordprocessingCanvas" xmlns:mc="http://schemas.openxmlformats.org/markup-compatibility/2006" xmlns:o="urn:schemas-microsoft-com:office:office" xmlns:r="http://schemas.openxmlformats.org/officeDocument/2006/relationships" xmlns:m="http://schemas.openxmlformats.org/officeDocument/2006/math" xmlns:v="urn:schemas-microsoft-com:vml" xmlns:wp14="http://schemas.microsoft.com/office/word/2010/wordprocessingDrawing" xmlns:wp="http://schemas.openxmlformats.org/drawingml/2006/wordprocessingDrawing" xmlns:w10="urn:schemas-microsoft-com:office:word" xmlns:w="http://schemas.openxmlformats.org/wordprocessingml/2006/main" xmlns:w14="http://schemas.microsoft.com/office/word/2010/wordml" xmlns:wpg="http://schemas.microsoft.com/office/word/2010/wordprocessingGroup" xmlns:wpi="http://schemas.microsoft.com/office/word/2010/wordprocessingInk" xmlns:wne="http://schemas.microsoft.com/office/word/2006/wordml" xmlns:wps="http://schemas.microsoft.com/office/word/2010/wordprocessingShape" mc:Ignorable="w14 wp14">
   <w:footnote w:type="separator" w:id="-1">
     <w:p>
       <w:pPr>
@@ -1065,7 +1113,7 @@
 </file>
 
 <file path=word/styles.xml><?xml version="1.0" encoding="utf-8"?>
-<w:styles xmlns:r="http://schemas.openxmlformats.org/officeDocument/2006/relationships" xmlns:w="http://schemas.openxmlformats.org/wordprocessingml/2006/main">
+<w:styles xmlns:mc="http://schemas.openxmlformats.org/markup-compatibility/2006" xmlns:r="http://schemas.openxmlformats.org/officeDocument/2006/relationships" xmlns:w="http://schemas.openxmlformats.org/wordprocessingml/2006/main" xmlns:w14="http://schemas.microsoft.com/office/word/2010/wordml" mc:Ignorable="w14">
   <w:docDefaults>
     <w:rPrDefault>
       <w:rPr>
@@ -1236,7 +1284,6 @@
     <w:uiPriority w:val="99"/>
     <w:semiHidden/>
     <w:unhideWhenUsed/>
-    <w:qFormat/>
     <w:tblPr>
       <w:tblInd w:w="0" w:type="dxa"/>
       <w:tblCellMar>
@@ -1298,6 +1345,226 @@
     <w:link w:val="a5"/>
     <w:uiPriority w:val="99"/>
     <w:rsid w:val="008049BA"/>
+  </w:style>
+  <w:style w:type="paragraph" w:styleId="a7">
+    <w:name w:val="Balloon Text"/>
+    <w:basedOn w:val="a"/>
+    <w:link w:val="a8"/>
+    <w:uiPriority w:val="99"/>
+    <w:semiHidden/>
+    <w:unhideWhenUsed/>
+    <w:rsid w:val="0096420A"/>
+    <w:pPr>
+      <w:spacing w:after="0" w:line="240" w:lineRule="auto"/>
+    </w:pPr>
+    <w:rPr>
+      <w:rFonts w:ascii="Tahoma" w:hAnsi="Tahoma" w:cs="Tahoma"/>
+      <w:sz w:val="16"/>
+      <w:szCs w:val="16"/>
+    </w:rPr>
+  </w:style>
+  <w:style w:type="character" w:customStyle="1" w:styleId="a8">
+    <w:name w:val="Текст выноски Знак"/>
+    <w:basedOn w:val="a0"/>
+    <w:link w:val="a7"/>
+    <w:uiPriority w:val="99"/>
+    <w:semiHidden/>
+    <w:rsid w:val="0096420A"/>
+    <w:rPr>
+      <w:rFonts w:ascii="Tahoma" w:hAnsi="Tahoma" w:cs="Tahoma"/>
+      <w:sz w:val="16"/>
+      <w:szCs w:val="16"/>
+    </w:rPr>
+  </w:style>
+</w:styles>
+</file>
+
+<file path=word/stylesWithEffects.xml><?xml version="1.0" encoding="utf-8"?>
+<w:styles xmlns:wpc="http://schemas.microsoft.com/office/word/2010/wordprocessingCanvas" xmlns:mc="http://schemas.openxmlformats.org/markup-compatibility/2006" xmlns:o="urn:schemas-microsoft-com:office:office" xmlns:r="http://schemas.openxmlformats.org/officeDocument/2006/relationships" xmlns:m="http://schemas.openxmlformats.org/officeDocument/2006/math" xmlns:v="urn:schemas-microsoft-com:vml" xmlns:wp14="http://schemas.microsoft.com/office/word/2010/wordprocessingDrawing" xmlns:wp="http://schemas.openxmlformats.org/drawingml/2006/wordprocessingDrawing" xmlns:w10="urn:schemas-microsoft-com:office:word" xmlns:w="http://schemas.openxmlformats.org/wordprocessingml/2006/main" xmlns:w14="http://schemas.microsoft.com/office/word/2010/wordml" xmlns:wpg="http://schemas.microsoft.com/office/word/2010/wordprocessingGroup" xmlns:wpi="http://schemas.microsoft.com/office/word/2010/wordprocessingInk" xmlns:wne="http://schemas.microsoft.com/office/word/2006/wordml" xmlns:wps="http://schemas.microsoft.com/office/word/2010/wordprocessingShape" mc:Ignorable="w14 wp14">
+  <w:docDefaults>
+    <w:rPrDefault>
+      <w:rPr>
+        <w:rFonts w:asciiTheme="minorHAnsi" w:eastAsiaTheme="minorEastAsia" w:hAnsiTheme="minorHAnsi" w:cstheme="minorBidi"/>
+        <w:sz w:val="22"/>
+        <w:szCs w:val="22"/>
+        <w:lang w:val="ru-RU" w:eastAsia="ru-RU" w:bidi="ar-SA"/>
+      </w:rPr>
+    </w:rPrDefault>
+    <w:pPrDefault>
+      <w:pPr>
+        <w:spacing w:after="200" w:line="276" w:lineRule="auto"/>
+      </w:pPr>
+    </w:pPrDefault>
+  </w:docDefaults>
+  <w:latentStyles w:defLockedState="0" w:defUIPriority="99" w:defSemiHidden="1" w:defUnhideWhenUsed="1" w:defQFormat="0" w:count="267">
+    <w:lsdException w:name="Normal" w:semiHidden="0" w:uiPriority="0" w:unhideWhenUsed="0" w:qFormat="1"/>
+    <w:lsdException w:name="heading 1" w:semiHidden="0" w:uiPriority="9" w:unhideWhenUsed="0" w:qFormat="1"/>
+    <w:lsdException w:name="heading 2" w:uiPriority="9" w:qFormat="1"/>
+    <w:lsdException w:name="heading 3" w:uiPriority="9" w:qFormat="1"/>
+    <w:lsdException w:name="heading 4" w:uiPriority="9" w:qFormat="1"/>
+    <w:lsdException w:name="heading 5" w:uiPriority="9" w:qFormat="1"/>
+    <w:lsdException w:name="heading 6" w:uiPriority="9" w:qFormat="1"/>
+    <w:lsdException w:name="heading 7" w:uiPriority="9" w:qFormat="1"/>
+    <w:lsdException w:name="heading 8" w:uiPriority="9" w:qFormat="1"/>
+    <w:lsdException w:name="heading 9" w:uiPriority="9" w:qFormat="1"/>
+    <w:lsdException w:name="toc 1" w:uiPriority="39"/>
+    <w:lsdException w:name="toc 2" w:uiPriority="39"/>
+    <w:lsdException w:name="toc 3" w:uiPriority="39"/>
+    <w:lsdException w:name="toc 4" w:uiPriority="39"/>
+    <w:lsdException w:name="toc 5" w:uiPriority="39"/>
+    <w:lsdException w:name="toc 6" w:uiPriority="39"/>
+    <w:lsdException w:name="toc 7" w:uiPriority="39"/>
+    <w:lsdException w:name="toc 8" w:uiPriority="39"/>
+    <w:lsdException w:name="toc 9" w:uiPriority="39"/>
+    <w:lsdException w:name="caption" w:uiPriority="35" w:qFormat="1"/>
+    <w:lsdException w:name="Title" w:semiHidden="0" w:uiPriority="10" w:unhideWhenUsed="0" w:qFormat="1"/>
+    <w:lsdException w:name="Default Paragraph Font" w:uiPriority="1"/>
+    <w:lsdException w:name="Subtitle" w:semiHidden="0" w:uiPriority="11" w:unhideWhenUsed="0" w:qFormat="1"/>
+    <w:lsdException w:name="Strong" w:semiHidden="0" w:uiPriority="22" w:unhideWhenUsed="0" w:qFormat="1"/>
+    <w:lsdException w:name="Emphasis" w:semiHidden="0" w:uiPriority="20" w:unhideWhenUsed="0" w:qFormat="1"/>
+    <w:lsdException w:name="Table Grid" w:semiHidden="0" w:uiPriority="59" w:unhideWhenUsed="0"/>
+    <w:lsdException w:name="Placeholder Text" w:unhideWhenUsed="0"/>
+    <w:lsdException w:name="No Spacing" w:semiHidden="0" w:uiPriority="1" w:unhideWhenUsed="0" w:qFormat="1"/>
+    <w:lsdException w:name="Light Shading" w:semiHidden="0" w:uiPriority="60" w:unhideWhenUsed="0"/>
+    <w:lsdException w:name="Light List" w:semiHidden="0" w:uiPriority="61" w:unhideWhenUsed="0"/>
+    <w:lsdException w:name="Light Grid" w:semiHidden="0" w:uiPriority="62" w:unhideWhenUsed="0"/>
+    <w:lsdException w:name="Medium Shading 1" w:semiHidden="0" w:uiPriority="63" w:unhideWhenUsed="0"/>
+    <w:lsdException w:name="Medium Shading 2" w:semiHidden="0" w:uiPriority="64" w:unhideWhenUsed="0"/>
+    <w:lsdException w:name="Medium List 1" w:semiHidden="0" w:uiPriority="65" w:unhideWhenUsed="0"/>
+    <w:lsdException w:name="Medium List 2" w:semiHidden="0" w:uiPriority="66" w:unhideWhenUsed="0"/>
+    <w:lsdException w:name="Medium Grid 1" w:semiHidden="0" w:uiPriority="67" w:unhideWhenUsed="0"/>
+    <w:lsdException w:name="Medium Grid 2" w:semiHidden="0" w:uiPriority="68" w:unhideWhenUsed="0"/>
+    <w:lsdException w:name="Medium Grid 3" w:semiHidden="0" w:uiPriority="69" w:unhideWhenUsed="0"/>
+    <w:lsdException w:name="Dark List" w:semiHidden="0" w:uiPriority="70" w:unhideWhenUsed="0"/>
+    <w:lsdException w:name="Colorful Shading" w:semiHidden="0" w:uiPriority="71" w:unhideWhenUsed="0"/>
+    <w:lsdException w:name="Colorful List" w:semiHidden="0" w:uiPriority="72" w:unhideWhenUsed="0"/>
+    <w:lsdException w:name="Colorful Grid" w:semiHidden="0" w:uiPriority="73" w:unhideWhenUsed="0"/>
+    <w:lsdException w:name="Light Shading Accent 1" w:semiHidden="0" w:uiPriority="60" w:unhideWhenUsed="0"/>
+    <w:lsdException w:name="Light List Accent 1" w:semiHidden="0" w:uiPriority="61" w:unhideWhenUsed="0"/>
+    <w:lsdException w:name="Light Grid Accent 1" w:semiHidden="0" w:uiPriority="62" w:unhideWhenUsed="0"/>
+    <w:lsdException w:name="Medium Shading 1 Accent 1" w:semiHidden="0" w:uiPriority="63" w:unhideWhenUsed="0"/>
+    <w:lsdException w:name="Medium Shading 2 Accent 1" w:semiHidden="0" w:uiPriority="64" w:unhideWhenUsed="0"/>
+    <w:lsdException w:name="Medium List 1 Accent 1" w:semiHidden="0" w:uiPriority="65" w:unhideWhenUsed="0"/>
+    <w:lsdException w:name="Revision" w:unhideWhenUsed="0"/>
+    <w:lsdException w:name="List Paragraph" w:semiHidden="0" w:uiPriority="34" w:unhideWhenUsed="0" w:qFormat="1"/>
+    <w:lsdException w:name="Quote" w:semiHidden="0" w:uiPriority="29" w:unhideWhenUsed="0" w:qFormat="1"/>
+    <w:lsdException w:name="Intense Quote" w:semiHidden="0" w:uiPriority="30" w:unhideWhenUsed="0" w:qFormat="1"/>
+    <w:lsdException w:name="Medium List 2 Accent 1" w:semiHidden="0" w:uiPriority="66" w:unhideWhenUsed="0"/>
+    <w:lsdException w:name="Medium Grid 1 Accent 1" w:semiHidden="0" w:uiPriority="67" w:unhideWhenUsed="0"/>
+    <w:lsdException w:name="Medium Grid 2 Accent 1" w:semiHidden="0" w:uiPriority="68" w:unhideWhenUsed="0"/>
+    <w:lsdException w:name="Medium Grid 3 Accent 1" w:semiHidden="0" w:uiPriority="69" w:unhideWhenUsed="0"/>
+    <w:lsdException w:name="Dark List Accent 1" w:semiHidden="0" w:uiPriority="70" w:unhideWhenUsed="0"/>
+    <w:lsdException w:name="Colorful Shading Accent 1" w:semiHidden="0" w:uiPriority="71" w:unhideWhenUsed="0"/>
+    <w:lsdException w:name="Colorful List Accent 1" w:semiHidden="0" w:uiPriority="72" w:unhideWhenUsed="0"/>
+    <w:lsdException w:name="Colorful Grid Accent 1" w:semiHidden="0" w:uiPriority="73" w:unhideWhenUsed="0"/>
+    <w:lsdException w:name="Light Shading Accent 2" w:semiHidden="0" w:uiPriority="60" w:unhideWhenUsed="0"/>
+    <w:lsdException w:name="Light List Accent 2" w:semiHidden="0" w:uiPriority="61" w:unhideWhenUsed="0"/>
+    <w:lsdException w:name="Light Grid Accent 2" w:semiHidden="0" w:uiPriority="62" w:unhideWhenUsed="0"/>
+    <w:lsdException w:name="Medium Shading 1 Accent 2" w:semiHidden="0" w:uiPriority="63" w:unhideWhenUsed="0"/>
+    <w:lsdException w:name="Medium Shading 2 Accent 2" w:semiHidden="0" w:uiPriority="64" w:unhideWhenUsed="0"/>
+    <w:lsdException w:name="Medium List 1 Accent 2" w:semiHidden="0" w:uiPriority="65" w:unhideWhenUsed="0"/>
+    <w:lsdException w:name="Medium List 2 Accent 2" w:semiHidden="0" w:uiPriority="66" w:unhideWhenUsed="0"/>
+    <w:lsdException w:name="Medium Grid 1 Accent 2" w:semiHidden="0" w:uiPriority="67" w:unhideWhenUsed="0"/>
+    <w:lsdException w:name="Medium Grid 2 Accent 2" w:semiHidden="0" w:uiPriority="68" w:unhideWhenUsed="0"/>
+    <w:lsdException w:name="Medium Grid 3 Accent 2" w:semiHidden="0" w:uiPriority="69" w:unhideWhenUsed="0"/>
+    <w:lsdException w:name="Dark List Accent 2" w:semiHidden="0" w:uiPriority="70" w:unhideWhenUsed="0"/>
+    <w:lsdException w:name="Colorful Shading Accent 2" w:semiHidden="0" w:uiPriority="71" w:unhideWhenUsed="0"/>
+    <w:lsdException w:name="Colorful List Accent 2" w:semiHidden="0" w:uiPriority="72" w:unhideWhenUsed="0"/>
+    <w:lsdException w:name="Colorful Grid Accent 2" w:semiHidden="0" w:uiPriority="73" w:unhideWhenUsed="0"/>
+    <w:lsdException w:name="Light Shading Accent 3" w:semiHidden="0" w:uiPriority="60" w:unhideWhenUsed="0"/>
+    <w:lsdException w:name="Light List Accent 3" w:semiHidden="0" w:uiPriority="61" w:unhideWhenUsed="0"/>
+    <w:lsdException w:name="Light Grid Accent 3" w:semiHidden="0" w:uiPriority="62" w:unhideWhenUsed="0"/>
+    <w:lsdException w:name="Medium Shading 1 Accent 3" w:semiHidden="0" w:uiPriority="63" w:unhideWhenUsed="0"/>
+    <w:lsdException w:name="Medium Shading 2 Accent 3" w:semiHidden="0" w:uiPriority="64" w:unhideWhenUsed="0"/>
+    <w:lsdException w:name="Medium List 1 Accent 3" w:semiHidden="0" w:uiPriority="65" w:unhideWhenUsed="0"/>
+    <w:lsdException w:name="Medium List 2 Accent 3" w:semiHidden="0" w:uiPriority="66" w:unhideWhenUsed="0"/>
+    <w:lsdException w:name="Medium Grid 1 Accent 3" w:semiHidden="0" w:uiPriority="67" w:unhideWhenUsed="0"/>
+    <w:lsdException w:name="Medium Grid 2 Accent 3" w:semiHidden="0" w:uiPriority="68" w:unhideWhenUsed="0"/>
+    <w:lsdException w:name="Medium Grid 3 Accent 3" w:semiHidden="0" w:uiPriority="69" w:unhideWhenUsed="0"/>
+    <w:lsdException w:name="Dark List Accent 3" w:semiHidden="0" w:uiPriority="70" w:unhideWhenUsed="0"/>
+    <w:lsdException w:name="Colorful Shading Accent 3" w:semiHidden="0" w:uiPriority="71" w:unhideWhenUsed="0"/>
+    <w:lsdException w:name="Colorful List Accent 3" w:semiHidden="0" w:uiPriority="72" w:unhideWhenUsed="0"/>
+    <w:lsdException w:name="Colorful Grid Accent 3" w:semiHidden="0" w:uiPriority="73" w:unhideWhenUsed="0"/>
+    <w:lsdException w:name="Light Shading Accent 4" w:semiHidden="0" w:uiPriority="60" w:unhideWhenUsed="0"/>
+    <w:lsdException w:name="Light List Accent 4" w:semiHidden="0" w:uiPriority="61" w:unhideWhenUsed="0"/>
+    <w:lsdException w:name="Light Grid Accent 4" w:semiHidden="0" w:uiPriority="62" w:unhideWhenUsed="0"/>
+    <w:lsdException w:name="Medium Shading 1 Accent 4" w:semiHidden="0" w:uiPriority="63" w:unhideWhenUsed="0"/>
+    <w:lsdException w:name="Medium Shading 2 Accent 4" w:semiHidden="0" w:uiPriority="64" w:unhideWhenUsed="0"/>
+    <w:lsdException w:name="Medium List 1 Accent 4" w:semiHidden="0" w:uiPriority="65" w:unhideWhenUsed="0"/>
+    <w:lsdException w:name="Medium List 2 Accent 4" w:semiHidden="0" w:uiPriority="66" w:unhideWhenUsed="0"/>
+    <w:lsdException w:name="Medium Grid 1 Accent 4" w:semiHidden="0" w:uiPriority="67" w:unhideWhenUsed="0"/>
+    <w:lsdException w:name="Medium Grid 2 Accent 4" w:semiHidden="0" w:uiPriority="68" w:unhideWhenUsed="0"/>
+    <w:lsdException w:name="Medium Grid 3 Accent 4" w:semiHidden="0" w:uiPriority="69" w:unhideWhenUsed="0"/>
+    <w:lsdException w:name="Dark List Accent 4" w:semiHidden="0" w:uiPriority="70" w:unhideWhenUsed="0"/>
+    <w:lsdException w:name="Colorful Shading Accent 4" w:semiHidden="0" w:uiPriority="71" w:unhideWhenUsed="0"/>
+    <w:lsdException w:name="Colorful List Accent 4" w:semiHidden="0" w:uiPriority="72" w:unhideWhenUsed="0"/>
+    <w:lsdException w:name="Colorful Grid Accent 4" w:semiHidden="0" w:uiPriority="73" w:unhideWhenUsed="0"/>
+    <w:lsdException w:name="Light Shading Accent 5" w:semiHidden="0" w:uiPriority="60" w:unhideWhenUsed="0"/>
+    <w:lsdException w:name="Light List Accent 5" w:semiHidden="0" w:uiPriority="61" w:unhideWhenUsed="0"/>
+    <w:lsdException w:name="Light Grid Accent 5" w:semiHidden="0" w:uiPriority="62" w:unhideWhenUsed="0"/>
+    <w:lsdException w:name="Medium Shading 1 Accent 5" w:semiHidden="0" w:uiPriority="63" w:unhideWhenUsed="0"/>
+    <w:lsdException w:name="Medium Shading 2 Accent 5" w:semiHidden="0" w:uiPriority="64" w:unhideWhenUsed="0"/>
+    <w:lsdException w:name="Medium List 1 Accent 5" w:semiHidden="0" w:uiPriority="65" w:unhideWhenUsed="0"/>
+    <w:lsdException w:name="Medium List 2 Accent 5" w:semiHidden="0" w:uiPriority="66" w:unhideWhenUsed="0"/>
+    <w:lsdException w:name="Medium Grid 1 Accent 5" w:semiHidden="0" w:uiPriority="67" w:unhideWhenUsed="0"/>
+    <w:lsdException w:name="Medium Grid 2 Accent 5" w:semiHidden="0" w:uiPriority="68" w:unhideWhenUsed="0"/>
+    <w:lsdException w:name="Medium Grid 3 Accent 5" w:semiHidden="0" w:uiPriority="69" w:unhideWhenUsed="0"/>
+    <w:lsdException w:name="Dark List Accent 5" w:semiHidden="0" w:uiPriority="70" w:unhideWhenUsed="0"/>
+    <w:lsdException w:name="Colorful Shading Accent 5" w:semiHidden="0" w:uiPriority="71" w:unhideWhenUsed="0"/>
+    <w:lsdException w:name="Colorful List Accent 5" w:semiHidden="0" w:uiPriority="72" w:unhideWhenUsed="0"/>
+    <w:lsdException w:name="Colorful Grid Accent 5" w:semiHidden="0" w:uiPriority="73" w:unhideWhenUsed="0"/>
+    <w:lsdException w:name="Light Shading Accent 6" w:semiHidden="0" w:uiPriority="60" w:unhideWhenUsed="0"/>
+    <w:lsdException w:name="Light List Accent 6" w:semiHidden="0" w:uiPriority="61" w:unhideWhenUsed="0"/>
+    <w:lsdException w:name="Light Grid Accent 6" w:semiHidden="0" w:uiPriority="62" w:unhideWhenUsed="0"/>
+    <w:lsdException w:name="Medium Shading 1 Accent 6" w:semiHidden="0" w:uiPriority="63" w:unhideWhenUsed="0"/>
+    <w:lsdException w:name="Medium Shading 2 Accent 6" w:semiHidden="0" w:uiPriority="64" w:unhideWhenUsed="0"/>
+    <w:lsdException w:name="Medium List 1 Accent 6" w:semiHidden="0" w:uiPriority="65" w:unhideWhenUsed="0"/>
+    <w:lsdException w:name="Medium List 2 Accent 6" w:semiHidden="0" w:uiPriority="66" w:unhideWhenUsed="0"/>
+    <w:lsdException w:name="Medium Grid 1 Accent 6" w:semiHidden="0" w:uiPriority="67" w:unhideWhenUsed="0"/>
+    <w:lsdException w:name="Medium Grid 2 Accent 6" w:semiHidden="0" w:uiPriority="68" w:unhideWhenUsed="0"/>
+    <w:lsdException w:name="Medium Grid 3 Accent 6" w:semiHidden="0" w:uiPriority="69" w:unhideWhenUsed="0"/>
+    <w:lsdException w:name="Dark List Accent 6" w:semiHidden="0" w:uiPriority="70" w:unhideWhenUsed="0"/>
+    <w:lsdException w:name="Colorful Shading Accent 6" w:semiHidden="0" w:uiPriority="71" w:unhideWhenUsed="0"/>
+    <w:lsdException w:name="Colorful List Accent 6" w:semiHidden="0" w:uiPriority="72" w:unhideWhenUsed="0"/>
+    <w:lsdException w:name="Colorful Grid Accent 6" w:semiHidden="0" w:uiPriority="73" w:unhideWhenUsed="0"/>
+    <w:lsdException w:name="Subtle Emphasis" w:semiHidden="0" w:uiPriority="19" w:unhideWhenUsed="0" w:qFormat="1"/>
+    <w:lsdException w:name="Intense Emphasis" w:semiHidden="0" w:uiPriority="21" w:unhideWhenUsed="0" w:qFormat="1"/>
+    <w:lsdException w:name="Subtle Reference" w:semiHidden="0" w:uiPriority="31" w:unhideWhenUsed="0" w:qFormat="1"/>
+    <w:lsdException w:name="Intense Reference" w:semiHidden="0" w:uiPriority="32" w:unhideWhenUsed="0" w:qFormat="1"/>
+    <w:lsdException w:name="Book Title" w:semiHidden="0" w:uiPriority="33" w:unhideWhenUsed="0" w:qFormat="1"/>
+    <w:lsdException w:name="Bibliography" w:uiPriority="37"/>
+    <w:lsdException w:name="TOC Heading" w:uiPriority="39" w:qFormat="1"/>
+  </w:latentStyles>
+  <w:style w:type="paragraph" w:default="1" w:styleId="a">
+    <w:name w:val="Normal"/>
+    <w:qFormat/>
+  </w:style>
+  <w:style w:type="character" w:default="1" w:styleId="a0">
+    <w:name w:val="Default Paragraph Font"/>
+    <w:uiPriority w:val="1"/>
+    <w:semiHidden/>
+    <w:unhideWhenUsed/>
+  </w:style>
+  <w:style w:type="table" w:default="1" w:styleId="a1">
+    <w:name w:val="Normal Table"/>
+    <w:uiPriority w:val="99"/>
+    <w:semiHidden/>
+    <w:unhideWhenUsed/>
+    <w:tblPr>
+      <w:tblInd w:w="0" w:type="dxa"/>
+      <w:tblCellMar>
+        <w:top w:w="0" w:type="dxa"/>
+        <w:left w:w="108" w:type="dxa"/>
+        <w:bottom w:w="0" w:type="dxa"/>
+        <w:right w:w="108" w:type="dxa"/>
+      </w:tblCellMar>
+    </w:tblPr>
+  </w:style>
+  <w:style w:type="numbering" w:default="1" w:styleId="a2">
+    <w:name w:val="No List"/>
+    <w:uiPriority w:val="99"/>
+    <w:semiHidden/>
+    <w:unhideWhenUsed/>
   </w:style>
 </w:styles>
 </file>

--- a/Social Network/2. Функционал сайта.docx
+++ b/Social Network/2. Функционал сайта.docx
@@ -165,8 +165,9 @@
           <w:szCs w:val="28"/>
           <w:u w:val="single"/>
         </w:rPr>
-        <w:t xml:space="preserve"> буква класса.</w:t>
-      </w:r>
+        <w:t xml:space="preserve"> буква класса</w:t>
+      </w:r>
+      <w:proofErr w:type="gramStart"/>
       <w:r>
         <w:rPr>
           <w:rFonts w:ascii="Times New Roman" w:hAnsi="Times New Roman" w:cs="Times New Roman"/>
@@ -174,284 +175,46 @@
           <w:szCs w:val="28"/>
           <w:u w:val="single"/>
         </w:rPr>
+        <w:t>.</w:t>
+      </w:r>
+      <w:proofErr w:type="gramEnd"/>
+      <w:r>
+        <w:rPr>
+          <w:rFonts w:ascii="Times New Roman" w:hAnsi="Times New Roman" w:cs="Times New Roman"/>
+          <w:sz w:val="28"/>
+          <w:szCs w:val="28"/>
+          <w:u w:val="single"/>
+        </w:rPr>
+        <w:t xml:space="preserve"> (</w:t>
+      </w:r>
+      <w:r>
+        <w:rPr>
+          <w:rFonts w:ascii="Times New Roman" w:hAnsi="Times New Roman" w:cs="Times New Roman"/>
+          <w:sz w:val="28"/>
+          <w:szCs w:val="28"/>
+          <w:u w:val="single"/>
+        </w:rPr>
+        <w:t>не дописано)</w:t>
+      </w:r>
+      <w:bookmarkStart w:id="0" w:name="_GoBack"/>
+      <w:bookmarkEnd w:id="0"/>
+      <w:r>
+        <w:rPr>
+          <w:rFonts w:ascii="Times New Roman" w:hAnsi="Times New Roman" w:cs="Times New Roman"/>
+          <w:sz w:val="28"/>
+          <w:szCs w:val="28"/>
+          <w:u w:val="single"/>
+        </w:rPr>
         <w:t xml:space="preserve"> </w:t>
       </w:r>
-      <w:r>
-        <w:rPr>
-          <w:rFonts w:ascii="Times New Roman" w:hAnsi="Times New Roman" w:cs="Times New Roman"/>
-          <w:sz w:val="28"/>
-          <w:szCs w:val="28"/>
-          <w:u w:val="single"/>
-        </w:rPr>
-        <w:t xml:space="preserve"> </w:t>
-      </w:r>
-      <w:r>
-        <w:rPr>
-          <w:rFonts w:ascii="Times New Roman" w:hAnsi="Times New Roman" w:cs="Times New Roman"/>
-          <w:sz w:val="28"/>
-          <w:szCs w:val="28"/>
-        </w:rPr>
-        <w:t>Стена для сообщений, возможность ставить</w:t>
-      </w:r>
-      <w:r>
-        <w:rPr>
-          <w:rFonts w:ascii="Times New Roman" w:hAnsi="Times New Roman" w:cs="Times New Roman"/>
-          <w:sz w:val="28"/>
-          <w:szCs w:val="28"/>
-        </w:rPr>
-        <w:t xml:space="preserve"> </w:t>
-      </w:r>
-      <w:proofErr w:type="spellStart"/>
-      <w:r>
-        <w:rPr>
-          <w:rFonts w:ascii="Times New Roman" w:hAnsi="Times New Roman" w:cs="Times New Roman"/>
-          <w:sz w:val="28"/>
-          <w:szCs w:val="28"/>
-        </w:rPr>
-        <w:t>аватарку</w:t>
-      </w:r>
-      <w:proofErr w:type="spellEnd"/>
-      <w:r>
-        <w:rPr>
-          <w:rFonts w:ascii="Times New Roman" w:hAnsi="Times New Roman" w:cs="Times New Roman"/>
-          <w:sz w:val="28"/>
-          <w:szCs w:val="28"/>
-        </w:rPr>
-        <w:t>, загрузка фотографий</w:t>
-      </w:r>
-      <w:r>
-        <w:rPr>
-          <w:rFonts w:ascii="Times New Roman" w:hAnsi="Times New Roman" w:cs="Times New Roman"/>
-          <w:sz w:val="28"/>
-          <w:szCs w:val="28"/>
-        </w:rPr>
-        <w:t xml:space="preserve"> и видео, в т.ч. с </w:t>
-      </w:r>
-      <w:proofErr w:type="spellStart"/>
-      <w:r>
-        <w:rPr>
-          <w:rFonts w:ascii="Times New Roman" w:hAnsi="Times New Roman" w:cs="Times New Roman"/>
-          <w:sz w:val="28"/>
-          <w:szCs w:val="28"/>
-        </w:rPr>
-        <w:t>ютьюб</w:t>
-      </w:r>
-      <w:proofErr w:type="spellEnd"/>
-      <w:r>
-        <w:rPr>
-          <w:rFonts w:ascii="Times New Roman" w:hAnsi="Times New Roman" w:cs="Times New Roman"/>
-          <w:sz w:val="28"/>
-          <w:szCs w:val="28"/>
-        </w:rPr>
-        <w:t xml:space="preserve">, добавление друзей. Возможность заходить на страницу других пользователей, оставлять сообщения, комментировать фото, ставить лайки. </w:t>
-      </w:r>
-      <w:r>
-        <w:rPr>
-          <w:rFonts w:ascii="Times New Roman" w:hAnsi="Times New Roman" w:cs="Times New Roman"/>
-          <w:sz w:val="28"/>
-          <w:szCs w:val="28"/>
-        </w:rPr>
-        <w:t xml:space="preserve">Поиск людей по тегам, школам и имени/фамилии. </w:t>
-      </w:r>
-    </w:p>
-    <w:p>
-      <w:pPr>
-        <w:rPr>
-          <w:rFonts w:ascii="Times New Roman" w:hAnsi="Times New Roman" w:cs="Times New Roman"/>
-          <w:sz w:val="28"/>
-          <w:szCs w:val="28"/>
-        </w:rPr>
-      </w:pPr>
-      <w:r>
-        <w:rPr>
-          <w:rFonts w:ascii="Times New Roman" w:hAnsi="Times New Roman" w:cs="Times New Roman"/>
-          <w:sz w:val="28"/>
-          <w:szCs w:val="28"/>
-        </w:rPr>
-        <w:t xml:space="preserve">Автоматически сайт будет рекомендовать в друзья одноклассников, а так же людей со схожими интересами и успехами в школе  (см. балловая система). </w:t>
-      </w:r>
-    </w:p>
-    <w:p>
-      <w:pPr>
-        <w:rPr>
-          <w:rFonts w:ascii="Times New Roman" w:hAnsi="Times New Roman" w:cs="Times New Roman"/>
-          <w:sz w:val="28"/>
-          <w:szCs w:val="28"/>
-        </w:rPr>
-      </w:pPr>
-    </w:p>
-    <w:p>
-      <w:pPr>
-        <w:rPr>
-          <w:rFonts w:ascii="Times New Roman" w:hAnsi="Times New Roman" w:cs="Times New Roman"/>
-          <w:sz w:val="28"/>
-          <w:szCs w:val="28"/>
-        </w:rPr>
-      </w:pPr>
-      <w:r>
-        <w:rPr>
-          <w:rFonts w:ascii="Times New Roman" w:hAnsi="Times New Roman" w:cs="Times New Roman"/>
-          <w:sz w:val="28"/>
-          <w:szCs w:val="28"/>
-        </w:rPr>
-        <w:t xml:space="preserve"> Далее рассмотрим уникальные возможности, которые должны быть в нашей социальной сети.</w:t>
-      </w:r>
-      <w:r>
-        <w:rPr>
-          <w:rFonts w:ascii="Times New Roman" w:hAnsi="Times New Roman" w:cs="Times New Roman"/>
-          <w:sz w:val="28"/>
-          <w:szCs w:val="28"/>
-        </w:rPr>
-        <w:t xml:space="preserve"> Во-первых, это страница с учебными </w:t>
-      </w:r>
-      <w:proofErr w:type="gramStart"/>
-      <w:r>
-        <w:rPr>
-          <w:rFonts w:ascii="Times New Roman" w:hAnsi="Times New Roman" w:cs="Times New Roman"/>
-          <w:sz w:val="28"/>
-          <w:szCs w:val="28"/>
-        </w:rPr>
-        <w:t>видеоматериалами</w:t>
-      </w:r>
-      <w:proofErr w:type="gramEnd"/>
-      <w:r>
-        <w:rPr>
-          <w:rFonts w:ascii="Times New Roman" w:hAnsi="Times New Roman" w:cs="Times New Roman"/>
-          <w:sz w:val="28"/>
-          <w:szCs w:val="28"/>
-        </w:rPr>
-        <w:t xml:space="preserve"> отсортированными по предмету, сложности и классам. Автоматически сайт будет распознавать в каком классе учится ученик и рекомендовать соответствующие </w:t>
-      </w:r>
-      <w:proofErr w:type="spellStart"/>
-      <w:r>
-        <w:rPr>
-          <w:rFonts w:ascii="Times New Roman" w:hAnsi="Times New Roman" w:cs="Times New Roman"/>
-          <w:sz w:val="28"/>
-          <w:szCs w:val="28"/>
-        </w:rPr>
-        <w:t>материлы</w:t>
-      </w:r>
-      <w:proofErr w:type="spellEnd"/>
-      <w:r>
-        <w:rPr>
-          <w:rFonts w:ascii="Times New Roman" w:hAnsi="Times New Roman" w:cs="Times New Roman"/>
-          <w:sz w:val="28"/>
-          <w:szCs w:val="28"/>
-        </w:rPr>
-        <w:t xml:space="preserve">, так же будет проводиться анализ баллов, </w:t>
-      </w:r>
-      <w:proofErr w:type="gramStart"/>
-      <w:r>
-        <w:rPr>
-          <w:rFonts w:ascii="Times New Roman" w:hAnsi="Times New Roman" w:cs="Times New Roman"/>
-          <w:sz w:val="28"/>
-          <w:szCs w:val="28"/>
-        </w:rPr>
-        <w:t>и</w:t>
-      </w:r>
-      <w:proofErr w:type="gramEnd"/>
-      <w:r>
-        <w:rPr>
-          <w:rFonts w:ascii="Times New Roman" w:hAnsi="Times New Roman" w:cs="Times New Roman"/>
-          <w:sz w:val="28"/>
-          <w:szCs w:val="28"/>
-        </w:rPr>
-        <w:t xml:space="preserve"> исходя из полученных данных будет выводиться в рекомендации те предметы, в которых ученик не очень силен. </w:t>
-      </w:r>
-      <w:r>
-        <w:rPr>
-          <w:rFonts w:ascii="Times New Roman" w:hAnsi="Times New Roman" w:cs="Times New Roman"/>
-          <w:sz w:val="28"/>
-          <w:szCs w:val="28"/>
-        </w:rPr>
-        <w:t xml:space="preserve">Так же на странице будет работать поисковик по видео. К каждому видео будет прилагаться сопутствующий текстовый материал и задания для самостоятельного выполнения. Каждое задание можно решить прямо на сайте и отправить ответ, за правильные ответы будут начисляться </w:t>
-      </w:r>
-      <w:proofErr w:type="gramStart"/>
-      <w:r>
-        <w:rPr>
-          <w:rFonts w:ascii="Times New Roman" w:hAnsi="Times New Roman" w:cs="Times New Roman"/>
-          <w:sz w:val="28"/>
-          <w:szCs w:val="28"/>
-        </w:rPr>
-        <w:t>баллы</w:t>
-      </w:r>
-      <w:proofErr w:type="gramEnd"/>
-      <w:r>
-        <w:rPr>
-          <w:rFonts w:ascii="Times New Roman" w:hAnsi="Times New Roman" w:cs="Times New Roman"/>
-          <w:sz w:val="28"/>
-          <w:szCs w:val="28"/>
-        </w:rPr>
-        <w:t xml:space="preserve"> и высвечиваться в шапке сайта. За каждый ПОЛНОСТЬЮ просмотренный видеофрагмент так же начисляются баллы.</w:t>
-      </w:r>
-    </w:p>
-    <w:p>
-      <w:pPr>
-        <w:rPr>
-          <w:rFonts w:ascii="Times New Roman" w:hAnsi="Times New Roman" w:cs="Times New Roman"/>
-          <w:sz w:val="28"/>
-          <w:szCs w:val="28"/>
-        </w:rPr>
-      </w:pPr>
-    </w:p>
-    <w:p>
-      <w:pPr>
-        <w:rPr>
-          <w:rFonts w:ascii="Times New Roman" w:hAnsi="Times New Roman" w:cs="Times New Roman"/>
-          <w:sz w:val="28"/>
-          <w:szCs w:val="28"/>
-        </w:rPr>
-      </w:pPr>
-      <w:r>
-        <w:rPr>
-          <w:rFonts w:ascii="Times New Roman" w:hAnsi="Times New Roman" w:cs="Times New Roman"/>
-          <w:sz w:val="28"/>
-          <w:szCs w:val="28"/>
-        </w:rPr>
-        <w:t xml:space="preserve">Отдельно будет страница с  интересными и полезными статьями. А так же работы самих </w:t>
-      </w:r>
-      <w:proofErr w:type="spellStart"/>
-      <w:r>
-        <w:rPr>
-          <w:rFonts w:ascii="Times New Roman" w:hAnsi="Times New Roman" w:cs="Times New Roman"/>
-          <w:sz w:val="28"/>
-          <w:szCs w:val="28"/>
-        </w:rPr>
-        <w:t>учинков</w:t>
-      </w:r>
-      <w:proofErr w:type="spellEnd"/>
-      <w:r>
-        <w:rPr>
-          <w:rFonts w:ascii="Times New Roman" w:hAnsi="Times New Roman" w:cs="Times New Roman"/>
-          <w:sz w:val="28"/>
-          <w:szCs w:val="28"/>
-        </w:rPr>
-        <w:t xml:space="preserve"> (см. конкурсы).</w:t>
-      </w:r>
-    </w:p>
-    <w:p>
-      <w:pPr>
-        <w:rPr>
-          <w:rFonts w:ascii="Times New Roman" w:hAnsi="Times New Roman" w:cs="Times New Roman"/>
-          <w:sz w:val="28"/>
-          <w:szCs w:val="28"/>
-        </w:rPr>
-      </w:pPr>
-      <w:r>
-        <w:rPr>
-          <w:rFonts w:ascii="Times New Roman" w:hAnsi="Times New Roman" w:cs="Times New Roman"/>
-          <w:sz w:val="28"/>
-          <w:szCs w:val="28"/>
-        </w:rPr>
-        <w:t xml:space="preserve">Вопрос-ответ, страница, где можно задать вопрос по учебе, на который смогут ответить штатные учителя, принявшие участие в проекте. </w:t>
-      </w:r>
-    </w:p>
-    <w:p>
-      <w:pPr>
-        <w:rPr>
-          <w:rFonts w:ascii="Times New Roman" w:hAnsi="Times New Roman" w:cs="Times New Roman"/>
-          <w:sz w:val="28"/>
-          <w:szCs w:val="28"/>
+    </w:p>
+    <w:p>
+      <w:pPr>
+        <w:rPr>
+          <w:rFonts w:ascii="Times New Roman" w:hAnsi="Times New Roman" w:cs="Times New Roman"/>
+          <w:sz w:val="28"/>
+          <w:szCs w:val="28"/>
+          <w:lang w:val="en-US"/>
         </w:rPr>
       </w:pPr>
       <w:r>
@@ -462,7 +225,6 @@
           <w:szCs w:val="28"/>
           <w:lang w:eastAsia="ru-RU"/>
         </w:rPr>
-        <w:lastRenderedPageBreak/>
         <w:drawing>
           <wp:inline distT="0" distB="0" distL="0" distR="0">
             <wp:extent cx="5940425" cy="7028461"/>
@@ -523,63 +285,6 @@
           <w:szCs w:val="32"/>
         </w:rPr>
       </w:pPr>
-    </w:p>
-    <w:p>
-      <w:pPr>
-        <w:jc w:val="center"/>
-        <w:rPr>
-          <w:rFonts w:ascii="Times New Roman" w:hAnsi="Times New Roman" w:cs="Times New Roman"/>
-          <w:b/>
-          <w:sz w:val="32"/>
-          <w:szCs w:val="32"/>
-        </w:rPr>
-      </w:pPr>
-    </w:p>
-    <w:p>
-      <w:pPr>
-        <w:jc w:val="center"/>
-        <w:rPr>
-          <w:rFonts w:ascii="Times New Roman" w:hAnsi="Times New Roman" w:cs="Times New Roman"/>
-          <w:b/>
-          <w:sz w:val="32"/>
-          <w:szCs w:val="32"/>
-        </w:rPr>
-      </w:pPr>
-    </w:p>
-    <w:p>
-      <w:pPr>
-        <w:jc w:val="center"/>
-        <w:rPr>
-          <w:rFonts w:ascii="Times New Roman" w:hAnsi="Times New Roman" w:cs="Times New Roman"/>
-          <w:b/>
-          <w:sz w:val="32"/>
-          <w:szCs w:val="32"/>
-        </w:rPr>
-      </w:pPr>
-    </w:p>
-    <w:p>
-      <w:pPr>
-        <w:jc w:val="center"/>
-        <w:rPr>
-          <w:rFonts w:ascii="Times New Roman" w:hAnsi="Times New Roman" w:cs="Times New Roman"/>
-          <w:b/>
-          <w:sz w:val="32"/>
-          <w:szCs w:val="32"/>
-        </w:rPr>
-      </w:pPr>
-    </w:p>
-    <w:p>
-      <w:pPr>
-        <w:jc w:val="center"/>
-        <w:rPr>
-          <w:rFonts w:ascii="Times New Roman" w:hAnsi="Times New Roman" w:cs="Times New Roman"/>
-          <w:b/>
-          <w:sz w:val="32"/>
-          <w:szCs w:val="32"/>
-        </w:rPr>
-      </w:pPr>
-      <w:bookmarkStart w:id="0" w:name="_GoBack"/>
-      <w:bookmarkEnd w:id="0"/>
       <w:r>
         <w:rPr>
           <w:rFonts w:ascii="Times New Roman" w:hAnsi="Times New Roman" w:cs="Times New Roman"/>
